--- a/DBS-Credit-test-CZ.docx
+++ b/DBS-Credit-test-CZ.docx
@@ -189,18 +189,7 @@
           <w:szCs w:val="18"/>
           <w:lang w:val="cs-CZ"/>
         </w:rPr>
-        <w:t xml:space="preserve">Úlohy řešte samostatně a nezávisle. Úloha, nápadně podobná jiné, již odevzdané, nemusí být </w:t>
-      </w:r>
-      <w:r>
-        <w:rPr>
-          <w:rFonts w:cs="Times New Roman"/>
-          <w:b/>
-          <w:bCs/>
-          <w:sz w:val="18"/>
-          <w:szCs w:val="18"/>
-          <w:lang w:val="cs-CZ"/>
-        </w:rPr>
-        <w:t xml:space="preserve">akceptována. </w:t>
+        <w:t xml:space="preserve">Úlohy řešte samostatně a nezávisle. Úloha, nápadně podobná jiné, již odevzdané, nemusí být akceptována. </w:t>
       </w:r>
       <w:proofErr w:type="spellStart"/>
       <w:r>
@@ -402,16 +391,7 @@
           <w:szCs w:val="28"/>
           <w:lang w:val="cs-CZ"/>
         </w:rPr>
-        <w:t xml:space="preserve">Převeďte Vámi vytvořený model do logického relačního </w:t>
-      </w:r>
-      <w:r>
-        <w:rPr>
-          <w:rFonts w:cs="Times New Roman"/>
-          <w:sz w:val="28"/>
-          <w:szCs w:val="28"/>
-          <w:lang w:val="cs-CZ"/>
-        </w:rPr>
-        <w:t>modelu včetně referenční integrity.</w:t>
+        <w:t>Převeďte Vámi vytvořený model do logického relačního modelu včetně referenční integrity.</w:t>
       </w:r>
       <w:r>
         <w:rPr>
@@ -619,25 +599,7 @@
           <w:szCs w:val="28"/>
           <w:lang w:val="cs-CZ"/>
         </w:rPr>
-        <w:t>Nad Vámi vy</w:t>
-      </w:r>
-      <w:r>
-        <w:rPr>
-          <w:rFonts w:cs="Times New Roman"/>
-          <w:sz w:val="28"/>
-          <w:szCs w:val="28"/>
-          <w:lang w:val="cs-CZ"/>
-        </w:rPr>
-        <w:t>tvořenými tabulkami zformulujte 4 rozumné dotazy v přirozeném jazyce s následujícími omezeními, a napište je pomocí SQL dotazu SELECT. (pro každý dotaz jeden SELECT). Samozřejmě je možné použít vnořené dotazy. Pokud uznáte za vhodné, můžete pro zjednodušen</w:t>
-      </w:r>
-      <w:r>
-        <w:rPr>
-          <w:rFonts w:cs="Times New Roman"/>
-          <w:sz w:val="28"/>
-          <w:szCs w:val="28"/>
-          <w:lang w:val="cs-CZ"/>
-        </w:rPr>
-        <w:t>í dotazů definovat max. 2 pohledy nad daty pomocí příkazu CREATE VIEW.:</w:t>
+        <w:t>Nad Vámi vytvořenými tabulkami zformulujte 4 rozumné dotazy v přirozeném jazyce s následujícími omezeními, a napište je pomocí SQL dotazu SELECT. (pro každý dotaz jeden SELECT). Samozřejmě je možné použít vnořené dotazy. Pokud uznáte za vhodné, můžete pro zjednodušení dotazů definovat max. 2 pohledy nad daty pomocí příkazu CREATE VIEW.:</w:t>
       </w:r>
     </w:p>
     <w:p>
@@ -733,16 +695,7 @@
           <w:lang w:val="cs-CZ"/>
         </w:rPr>
         <w:tab/>
-        <w:t>(</w:t>
-      </w:r>
-      <w:r>
-        <w:rPr>
-          <w:rFonts w:cs="Times New Roman"/>
-          <w:sz w:val="28"/>
-          <w:szCs w:val="28"/>
-          <w:lang w:val="cs-CZ"/>
-        </w:rPr>
-        <w:t>10 bodů)</w:t>
+        <w:t>(10 bodů)</w:t>
       </w:r>
     </w:p>
     <w:p>
@@ -856,16 +809,7 @@
           <w:szCs w:val="28"/>
           <w:lang w:val="cs-CZ"/>
         </w:rPr>
-        <w:t>. Vyhledání skupin objektů s určitou vlastností (</w:t>
-      </w:r>
-      <w:r>
-        <w:rPr>
-          <w:rFonts w:cs="Times New Roman"/>
-          <w:sz w:val="28"/>
-          <w:szCs w:val="28"/>
-          <w:lang w:val="cs-CZ"/>
-        </w:rPr>
-        <w:t xml:space="preserve">např. oddělení s průměrným platem zaměstnanců přesahujícím 25000 Kč, </w:t>
+        <w:t xml:space="preserve">. Vyhledání skupin objektů s určitou vlastností (např. oddělení s průměrným platem zaměstnanců přesahujícím 25000 Kč, </w:t>
       </w:r>
       <w:proofErr w:type="spellStart"/>
       <w:r>
@@ -1025,16 +969,7 @@
           <w:szCs w:val="28"/>
           <w:lang w:val="cs-CZ"/>
         </w:rPr>
-        <w:t xml:space="preserve">Ve Vámi vytvořeném relační schématu vytvořte proceduru, </w:t>
-      </w:r>
-      <w:r>
-        <w:rPr>
-          <w:rFonts w:cs="Times New Roman"/>
-          <w:sz w:val="28"/>
-          <w:szCs w:val="28"/>
-          <w:lang w:val="cs-CZ"/>
-        </w:rPr>
-        <w:t>která vloží novou instanci zvolené třídy včetně vazby na konkrétní již existující instanci, se kterou existuje asociace M:N. Všechny potřebné údaje procedura dostane předané prostřednictvím svých parametrů.</w:t>
+        <w:t>Ve Vámi vytvořeném relační schématu vytvořte proceduru, která vloží novou instanci zvolené třídy včetně vazby na konkrétní již existující instanci, se kterou existuje asociace M:N. Všechny potřebné údaje procedura dostane předané prostřednictvím svých parametrů.</w:t>
       </w:r>
       <w:r>
         <w:rPr>
@@ -1072,27 +1007,7 @@
           <w:szCs w:val="28"/>
           <w:lang w:val="cs-CZ"/>
         </w:rPr>
-        <w:t xml:space="preserve">Zformulujte slovní zadání buďto vhodné </w:t>
-      </w:r>
-      <w:r>
-        <w:rPr>
-          <w:rFonts w:cs="Times New Roman"/>
-          <w:sz w:val="28"/>
-          <w:szCs w:val="28"/>
-          <w:lang w:val="cs-CZ"/>
-        </w:rPr>
-        <w:t>funkce nebo integritního omezení nad Vaším schématem</w:t>
-      </w:r>
-      <w:bookmarkStart w:id="0" w:name="_GoBack"/>
-      <w:bookmarkEnd w:id="0"/>
-      <w:r>
-        <w:rPr>
-          <w:rFonts w:cs="Times New Roman"/>
-          <w:sz w:val="28"/>
-          <w:szCs w:val="28"/>
-          <w:lang w:val="cs-CZ"/>
-        </w:rPr>
-        <w:t xml:space="preserve">, a vytvořte odpovídající funkci nebo </w:t>
+        <w:t xml:space="preserve">Zformulujte slovní zadání buďto vhodné funkce nebo integritního omezení nad Vaším schématem, a vytvořte odpovídající funkci nebo </w:t>
       </w:r>
       <w:proofErr w:type="spellStart"/>
       <w:r>
@@ -1194,7 +1109,17 @@
           <w:szCs w:val="28"/>
           <w:lang w:val="cs-CZ"/>
         </w:rPr>
-        <w:t xml:space="preserve">Téma: </w:t>
+        <w:t>Téma: E</w:t>
+      </w:r>
+      <w:r>
+        <w:rPr>
+          <w:rFonts w:cs="Times New Roman"/>
+          <w:b/>
+          <w:sz w:val="28"/>
+          <w:szCs w:val="28"/>
+          <w:lang w:val="cs-CZ"/>
+        </w:rPr>
+        <w:t>-</w:t>
       </w:r>
       <w:proofErr w:type="spellStart"/>
       <w:r>
@@ -1205,7 +1130,17 @@
           <w:szCs w:val="28"/>
           <w:lang w:val="cs-CZ"/>
         </w:rPr>
-        <w:t>Eshop</w:t>
+        <w:t>S</w:t>
+      </w:r>
+      <w:r>
+        <w:rPr>
+          <w:rFonts w:cs="Times New Roman"/>
+          <w:b/>
+          <w:sz w:val="28"/>
+          <w:szCs w:val="28"/>
+          <w:lang w:val="cs-CZ"/>
+        </w:rPr>
+        <w:t>hop</w:t>
       </w:r>
       <w:proofErr w:type="spellEnd"/>
     </w:p>
@@ -1227,6 +1162,1716 @@
           <w:lang w:val="cs-CZ"/>
         </w:rPr>
       </w:pPr>
+      <w:r>
+        <w:rPr>
+          <w:rFonts w:cs="Times New Roman"/>
+          <w:sz w:val="28"/>
+          <w:szCs w:val="28"/>
+          <w:lang w:val="cs-CZ"/>
+        </w:rPr>
+        <w:t>E</w:t>
+      </w:r>
+      <w:r>
+        <w:rPr>
+          <w:rFonts w:cs="Times New Roman"/>
+          <w:sz w:val="28"/>
+          <w:szCs w:val="28"/>
+          <w:lang w:val="cs-CZ"/>
+        </w:rPr>
+        <w:t>-</w:t>
+      </w:r>
+      <w:proofErr w:type="spellStart"/>
+      <w:r>
+        <w:rPr>
+          <w:rFonts w:cs="Times New Roman"/>
+          <w:sz w:val="28"/>
+          <w:szCs w:val="28"/>
+          <w:lang w:val="cs-CZ"/>
+        </w:rPr>
+        <w:t>S</w:t>
+      </w:r>
+      <w:r>
+        <w:rPr>
+          <w:rFonts w:cs="Times New Roman"/>
+          <w:sz w:val="28"/>
+          <w:szCs w:val="28"/>
+          <w:lang w:val="cs-CZ"/>
+        </w:rPr>
+        <w:t>hop</w:t>
+      </w:r>
+      <w:proofErr w:type="spellEnd"/>
+      <w:r>
+        <w:rPr>
+          <w:rFonts w:cs="Times New Roman"/>
+          <w:sz w:val="28"/>
+          <w:szCs w:val="28"/>
+          <w:lang w:val="cs-CZ"/>
+        </w:rPr>
+        <w:t xml:space="preserve"> bude obsahovat 4 entity.</w:t>
+      </w:r>
+      <w:r>
+        <w:rPr>
+          <w:rFonts w:cs="Times New Roman"/>
+          <w:sz w:val="28"/>
+          <w:szCs w:val="28"/>
+          <w:lang w:val="cs-CZ"/>
+        </w:rPr>
+        <w:t xml:space="preserve"> </w:t>
+      </w:r>
+      <w:r>
+        <w:rPr>
+          <w:rFonts w:cs="Times New Roman"/>
+          <w:sz w:val="28"/>
+          <w:szCs w:val="28"/>
+          <w:lang w:val="cs-CZ"/>
+        </w:rPr>
+        <w:t>Produkt bude reprezentovat nějaký produkt nabízený v obchodě (</w:t>
+      </w:r>
+      <w:proofErr w:type="gramStart"/>
+      <w:r>
+        <w:rPr>
+          <w:rFonts w:cs="Times New Roman"/>
+          <w:sz w:val="28"/>
+          <w:szCs w:val="28"/>
+          <w:lang w:val="cs-CZ"/>
+        </w:rPr>
+        <w:t>tzn.</w:t>
+      </w:r>
+      <w:proofErr w:type="gramEnd"/>
+      <w:r>
+        <w:rPr>
+          <w:rFonts w:cs="Times New Roman"/>
+          <w:sz w:val="28"/>
+          <w:szCs w:val="28"/>
+          <w:lang w:val="cs-CZ"/>
+        </w:rPr>
+        <w:t xml:space="preserve"> v databázi </w:t>
+      </w:r>
+      <w:proofErr w:type="gramStart"/>
+      <w:r>
+        <w:rPr>
+          <w:rFonts w:cs="Times New Roman"/>
+          <w:sz w:val="28"/>
+          <w:szCs w:val="28"/>
+          <w:lang w:val="cs-CZ"/>
+        </w:rPr>
+        <w:t>nebude</w:t>
+      </w:r>
+      <w:proofErr w:type="gramEnd"/>
+      <w:r>
+        <w:rPr>
+          <w:rFonts w:cs="Times New Roman"/>
+          <w:sz w:val="28"/>
+          <w:szCs w:val="28"/>
+          <w:lang w:val="cs-CZ"/>
+        </w:rPr>
+        <w:t xml:space="preserve"> záznam pro každou instanci daného produktu</w:t>
+      </w:r>
+      <w:r>
+        <w:rPr>
+          <w:rFonts w:cs="Times New Roman"/>
+          <w:sz w:val="28"/>
+          <w:szCs w:val="28"/>
+          <w:lang w:val="cs-CZ"/>
+        </w:rPr>
+        <w:t>)</w:t>
+      </w:r>
+      <w:r>
+        <w:rPr>
+          <w:rFonts w:cs="Times New Roman"/>
+          <w:sz w:val="28"/>
+          <w:szCs w:val="28"/>
+          <w:lang w:val="cs-CZ"/>
+        </w:rPr>
+        <w:t>.</w:t>
+      </w:r>
+      <w:r>
+        <w:rPr>
+          <w:rFonts w:cs="Times New Roman"/>
+          <w:sz w:val="28"/>
+          <w:szCs w:val="28"/>
+          <w:lang w:val="cs-CZ"/>
+        </w:rPr>
+        <w:t xml:space="preserve"> Produkt bude mít 4</w:t>
+      </w:r>
+      <w:r>
+        <w:rPr>
+          <w:rFonts w:cs="Times New Roman"/>
+          <w:sz w:val="28"/>
+          <w:szCs w:val="28"/>
+          <w:lang w:val="cs-CZ"/>
+        </w:rPr>
+        <w:t xml:space="preserve"> atributy: </w:t>
+      </w:r>
+      <w:r>
+        <w:rPr>
+          <w:rFonts w:cs="Times New Roman"/>
+          <w:sz w:val="28"/>
+          <w:szCs w:val="28"/>
+          <w:lang w:val="cs-CZ"/>
+        </w:rPr>
+        <w:t>název, cenu, popis a dostupnost (</w:t>
+      </w:r>
+      <w:r>
+        <w:rPr>
+          <w:rFonts w:cs="Times New Roman"/>
+          <w:sz w:val="28"/>
+          <w:szCs w:val="28"/>
+          <w:lang w:val="cs-CZ"/>
+        </w:rPr>
+        <w:t>dostupný</w:t>
+      </w:r>
+      <w:r>
+        <w:rPr>
+          <w:rFonts w:cs="Times New Roman"/>
+          <w:sz w:val="28"/>
+          <w:szCs w:val="28"/>
+          <w:lang w:val="cs-CZ"/>
+        </w:rPr>
+        <w:t>/</w:t>
+      </w:r>
+      <w:r>
+        <w:rPr>
+          <w:rFonts w:cs="Times New Roman"/>
+          <w:sz w:val="28"/>
+          <w:szCs w:val="28"/>
+          <w:lang w:val="cs-CZ"/>
+        </w:rPr>
+        <w:t>nedostupný</w:t>
+      </w:r>
+      <w:r>
+        <w:rPr>
+          <w:rFonts w:cs="Times New Roman"/>
+          <w:sz w:val="28"/>
+          <w:szCs w:val="28"/>
+          <w:lang w:val="cs-CZ"/>
+        </w:rPr>
+        <w:t>).</w:t>
+      </w:r>
+      <w:r>
+        <w:rPr>
+          <w:rFonts w:cs="Times New Roman"/>
+          <w:sz w:val="28"/>
+          <w:szCs w:val="28"/>
+          <w:lang w:val="cs-CZ"/>
+        </w:rPr>
+        <w:t xml:space="preserve"> </w:t>
+      </w:r>
+      <w:r>
+        <w:rPr>
+          <w:rFonts w:cs="Times New Roman"/>
+          <w:sz w:val="28"/>
+          <w:szCs w:val="28"/>
+          <w:lang w:val="cs-CZ"/>
+        </w:rPr>
+        <w:t>Produkty budou rozděleny do kategorií</w:t>
+      </w:r>
+      <w:r>
+        <w:rPr>
+          <w:rFonts w:cs="Times New Roman"/>
+          <w:sz w:val="28"/>
+          <w:szCs w:val="28"/>
+          <w:lang w:val="cs-CZ"/>
+        </w:rPr>
+        <w:t>,</w:t>
+      </w:r>
+      <w:r>
+        <w:rPr>
+          <w:rFonts w:cs="Times New Roman"/>
+          <w:sz w:val="28"/>
+          <w:szCs w:val="28"/>
+          <w:lang w:val="cs-CZ"/>
+        </w:rPr>
+        <w:t xml:space="preserve"> ty budou mít jediný atribut - název</w:t>
+      </w:r>
+      <w:r>
+        <w:rPr>
+          <w:rFonts w:cs="Times New Roman"/>
+          <w:sz w:val="28"/>
+          <w:szCs w:val="28"/>
+          <w:lang w:val="cs-CZ"/>
+        </w:rPr>
+        <w:t xml:space="preserve"> (např. elektronika, domácí potřeby, apod.), s tím, že každý produkt bude patřit do právě jedné kategorie.</w:t>
+      </w:r>
+      <w:r>
+        <w:rPr>
+          <w:rFonts w:cs="Times New Roman"/>
+          <w:sz w:val="28"/>
+          <w:szCs w:val="28"/>
+          <w:lang w:val="cs-CZ"/>
+        </w:rPr>
+        <w:t xml:space="preserve"> </w:t>
+      </w:r>
+      <w:r>
+        <w:rPr>
+          <w:rFonts w:cs="Times New Roman"/>
+          <w:sz w:val="28"/>
+          <w:szCs w:val="28"/>
+          <w:lang w:val="cs-CZ"/>
+        </w:rPr>
+        <w:t>Každá kategorie pak bude obsahovat aspoň 1 produkt.</w:t>
+      </w:r>
+      <w:r>
+        <w:rPr>
+          <w:rFonts w:cs="Times New Roman"/>
+          <w:sz w:val="28"/>
+          <w:szCs w:val="28"/>
+          <w:lang w:val="cs-CZ"/>
+        </w:rPr>
+        <w:t xml:space="preserve"> </w:t>
+      </w:r>
+      <w:r>
+        <w:rPr>
+          <w:rFonts w:cs="Times New Roman"/>
+          <w:sz w:val="28"/>
+          <w:szCs w:val="28"/>
+          <w:lang w:val="cs-CZ"/>
+        </w:rPr>
+        <w:t>Další entitou je</w:t>
+      </w:r>
+      <w:r>
+        <w:rPr>
+          <w:rFonts w:cs="Times New Roman"/>
+          <w:sz w:val="28"/>
+          <w:szCs w:val="28"/>
+          <w:lang w:val="cs-CZ"/>
+        </w:rPr>
+        <w:t xml:space="preserve"> zákazník</w:t>
+      </w:r>
+      <w:r>
+        <w:rPr>
+          <w:rFonts w:cs="Times New Roman"/>
+          <w:sz w:val="28"/>
+          <w:szCs w:val="28"/>
+          <w:lang w:val="cs-CZ"/>
+        </w:rPr>
+        <w:t>,</w:t>
+      </w:r>
+      <w:r>
+        <w:rPr>
+          <w:rFonts w:cs="Times New Roman"/>
+          <w:sz w:val="28"/>
+          <w:szCs w:val="28"/>
+          <w:lang w:val="cs-CZ"/>
+        </w:rPr>
+        <w:t xml:space="preserve"> který</w:t>
+      </w:r>
+      <w:r>
+        <w:rPr>
+          <w:rFonts w:cs="Times New Roman"/>
+          <w:sz w:val="28"/>
+          <w:szCs w:val="28"/>
+          <w:lang w:val="cs-CZ"/>
+        </w:rPr>
+        <w:t xml:space="preserve"> bude mít 3 atributy: jméno, email a adresu. </w:t>
+      </w:r>
+      <w:r>
+        <w:rPr>
+          <w:rFonts w:cs="Times New Roman"/>
+          <w:sz w:val="28"/>
+          <w:szCs w:val="28"/>
+          <w:lang w:val="cs-CZ"/>
+        </w:rPr>
+        <w:t xml:space="preserve">Zákazník bude mít v obchodě aspoň 1 objednávku. Objekt objednávky bude mít 2 atributy: stav (objednáno, </w:t>
+      </w:r>
+      <w:r>
+        <w:rPr>
+          <w:rFonts w:cs="Times New Roman"/>
+          <w:sz w:val="28"/>
+          <w:szCs w:val="28"/>
+          <w:lang w:val="cs-CZ"/>
+        </w:rPr>
+        <w:t>odesláno</w:t>
+      </w:r>
+      <w:r>
+        <w:rPr>
+          <w:rFonts w:cs="Times New Roman"/>
+          <w:sz w:val="28"/>
+          <w:szCs w:val="28"/>
+          <w:lang w:val="cs-CZ"/>
+        </w:rPr>
+        <w:t>, dokončeno, apod.</w:t>
+      </w:r>
+      <w:r>
+        <w:rPr>
+          <w:rFonts w:cs="Times New Roman"/>
+          <w:sz w:val="28"/>
+          <w:szCs w:val="28"/>
+          <w:lang w:val="cs-CZ"/>
+        </w:rPr>
+        <w:t xml:space="preserve">) a datum objednání. </w:t>
+      </w:r>
+      <w:r>
+        <w:rPr>
+          <w:rFonts w:cs="Times New Roman"/>
+          <w:sz w:val="28"/>
+          <w:szCs w:val="28"/>
+          <w:lang w:val="cs-CZ"/>
+        </w:rPr>
+        <w:t xml:space="preserve">V každé objednávce bude aspoň </w:t>
+      </w:r>
+      <w:r>
+        <w:rPr>
+          <w:rFonts w:cs="Times New Roman"/>
+          <w:sz w:val="28"/>
+          <w:szCs w:val="28"/>
+          <w:lang w:val="cs-CZ"/>
+        </w:rPr>
+        <w:t xml:space="preserve">1 produkt, a každý produkt může být obsazen ve více objednávkách. Tedy mezi entitami </w:t>
+      </w:r>
+      <w:proofErr w:type="spellStart"/>
+      <w:r>
+        <w:rPr>
+          <w:rFonts w:cs="Times New Roman"/>
+          <w:i/>
+          <w:sz w:val="28"/>
+          <w:szCs w:val="28"/>
+          <w:lang w:val="cs-CZ"/>
+        </w:rPr>
+        <w:t>Order</w:t>
+      </w:r>
+      <w:proofErr w:type="spellEnd"/>
+      <w:r>
+        <w:rPr>
+          <w:rFonts w:cs="Times New Roman"/>
+          <w:sz w:val="28"/>
+          <w:szCs w:val="28"/>
+          <w:lang w:val="cs-CZ"/>
+        </w:rPr>
+        <w:t xml:space="preserve"> a </w:t>
+      </w:r>
+      <w:proofErr w:type="spellStart"/>
+      <w:r>
+        <w:rPr>
+          <w:rFonts w:cs="Times New Roman"/>
+          <w:i/>
+          <w:sz w:val="28"/>
+          <w:szCs w:val="28"/>
+          <w:lang w:val="cs-CZ"/>
+        </w:rPr>
+        <w:t>Product</w:t>
+      </w:r>
+      <w:proofErr w:type="spellEnd"/>
+      <w:r>
+        <w:rPr>
+          <w:rFonts w:cs="Times New Roman"/>
+          <w:sz w:val="28"/>
+          <w:szCs w:val="28"/>
+          <w:lang w:val="cs-CZ"/>
+        </w:rPr>
+        <w:t xml:space="preserve"> bude vazba many-to-many.</w:t>
+      </w:r>
+    </w:p>
+    <w:p>
+      <w:pPr>
+        <w:tabs>
+          <w:tab w:val="right" w:pos="10206"/>
+        </w:tabs>
+        <w:ind w:left="1080"/>
+        <w:rPr>
+          <w:rFonts w:cs="Times New Roman"/>
+          <w:b/>
+          <w:sz w:val="28"/>
+          <w:szCs w:val="28"/>
+          <w:lang w:val="cs-CZ"/>
+        </w:rPr>
+      </w:pPr>
+    </w:p>
+    <w:p>
+      <w:pPr>
+        <w:tabs>
+          <w:tab w:val="right" w:pos="10206"/>
+        </w:tabs>
+        <w:ind w:left="1080"/>
+        <w:rPr>
+          <w:rFonts w:cs="Times New Roman"/>
+          <w:sz w:val="28"/>
+          <w:szCs w:val="28"/>
+          <w:lang w:val="cs-CZ"/>
+        </w:rPr>
+      </w:pPr>
+      <w:r>
+        <w:rPr>
+          <w:rFonts w:cs="Times New Roman"/>
+          <w:sz w:val="28"/>
+          <w:szCs w:val="28"/>
+          <w:lang w:val="cs-CZ"/>
+        </w:rPr>
+        <w:t>UML Model</w:t>
+      </w:r>
+      <w:r>
+        <w:rPr>
+          <w:rFonts w:cs="Times New Roman"/>
+          <w:sz w:val="28"/>
+          <w:szCs w:val="28"/>
+          <w:lang w:val="cs-CZ"/>
+        </w:rPr>
+        <w:t xml:space="preserve"> </w:t>
+      </w:r>
+      <w:proofErr w:type="spellStart"/>
+      <w:r>
+        <w:rPr>
+          <w:rFonts w:cs="Times New Roman"/>
+          <w:sz w:val="28"/>
+          <w:szCs w:val="28"/>
+          <w:lang w:val="cs-CZ"/>
+        </w:rPr>
+        <w:t>eshopu</w:t>
+      </w:r>
+      <w:proofErr w:type="spellEnd"/>
+      <w:r>
+        <w:rPr>
+          <w:rFonts w:cs="Times New Roman"/>
+          <w:sz w:val="28"/>
+          <w:szCs w:val="28"/>
+          <w:lang w:val="cs-CZ"/>
+        </w:rPr>
+        <w:t xml:space="preserve"> (pro nákres jsem použil aplikaci </w:t>
+      </w:r>
+      <w:r>
+        <w:rPr>
+          <w:rFonts w:cs="Times New Roman"/>
+          <w:i/>
+          <w:sz w:val="28"/>
+          <w:szCs w:val="28"/>
+          <w:lang w:val="cs-CZ"/>
+        </w:rPr>
+        <w:t>draw.io</w:t>
+      </w:r>
+      <w:r>
+        <w:rPr>
+          <w:rFonts w:cs="Times New Roman"/>
+          <w:sz w:val="28"/>
+          <w:szCs w:val="28"/>
+          <w:lang w:val="cs-CZ"/>
+        </w:rPr>
+        <w:t>).</w:t>
+      </w:r>
+    </w:p>
+    <w:p>
+      <w:pPr>
+        <w:tabs>
+          <w:tab w:val="right" w:pos="10206"/>
+        </w:tabs>
+        <w:ind w:left="1080"/>
+        <w:rPr>
+          <w:rFonts w:cs="Times New Roman"/>
+          <w:sz w:val="28"/>
+          <w:szCs w:val="28"/>
+          <w:lang w:val="cs-CZ"/>
+        </w:rPr>
+      </w:pPr>
+      <w:r>
+        <w:rPr>
+          <w:rFonts w:cs="Times New Roman"/>
+          <w:sz w:val="28"/>
+          <w:szCs w:val="28"/>
+          <w:lang w:val="cs-CZ"/>
+        </w:rPr>
+        <w:tab/>
+      </w:r>
+      <w:r>
+        <w:rPr>
+          <w:rFonts w:cs="Times New Roman"/>
+          <w:sz w:val="28"/>
+          <w:szCs w:val="28"/>
+          <w:lang w:val="cs-CZ"/>
+        </w:rPr>
+        <w:tab/>
+      </w:r>
+    </w:p>
+    <w:p>
+      <w:pPr>
+        <w:pStyle w:val="ListParagraph"/>
+        <w:numPr>
+          <w:ilvl w:val="1"/>
+          <w:numId w:val="4"/>
+        </w:numPr>
+        <w:tabs>
+          <w:tab w:val="right" w:pos="10206"/>
+        </w:tabs>
+        <w:rPr>
+          <w:rFonts w:cs="Times New Roman"/>
+          <w:b/>
+          <w:sz w:val="28"/>
+          <w:szCs w:val="28"/>
+          <w:lang w:val="cs-CZ"/>
+        </w:rPr>
+      </w:pPr>
+      <w:r>
+        <w:rPr>
+          <w:rFonts w:cs="Times New Roman"/>
+          <w:sz w:val="28"/>
+          <w:szCs w:val="28"/>
+          <w:lang w:val="cs-CZ"/>
+        </w:rPr>
+        <w:t>Logický relační model</w:t>
+      </w:r>
+      <w:r>
+        <w:rPr>
+          <w:rFonts w:cs="Times New Roman"/>
+          <w:b/>
+          <w:sz w:val="28"/>
+          <w:szCs w:val="28"/>
+          <w:lang w:val="cs-CZ"/>
+        </w:rPr>
+        <w:t xml:space="preserve">: </w:t>
+      </w:r>
+      <w:r>
+        <w:rPr>
+          <w:rFonts w:cs="Times New Roman"/>
+          <w:sz w:val="28"/>
+          <w:szCs w:val="28"/>
+          <w:lang w:val="cs-CZ"/>
+        </w:rPr>
+        <w:t>(</w:t>
+      </w:r>
+      <w:r>
+        <w:rPr>
+          <w:rFonts w:cs="Times New Roman"/>
+          <w:sz w:val="28"/>
+          <w:szCs w:val="28"/>
+          <w:lang w:val="cs-CZ"/>
+        </w:rPr>
+        <w:t>primární klíče jsou tučně a podtržené, cizí klíče jsou pouze tučně</w:t>
+      </w:r>
+      <w:r>
+        <w:rPr>
+          <w:rFonts w:cs="Times New Roman"/>
+          <w:sz w:val="28"/>
+          <w:szCs w:val="28"/>
+          <w:lang w:val="cs-CZ"/>
+        </w:rPr>
+        <w:t>)</w:t>
+      </w:r>
+      <w:r>
+        <w:rPr>
+          <w:rFonts w:cs="Times New Roman"/>
+          <w:sz w:val="28"/>
+          <w:szCs w:val="28"/>
+          <w:lang w:val="cs-CZ"/>
+        </w:rPr>
+        <w:t>.</w:t>
+      </w:r>
+      <w:r>
+        <w:rPr>
+          <w:rFonts w:cs="Times New Roman"/>
+          <w:sz w:val="28"/>
+          <w:szCs w:val="28"/>
+          <w:lang w:val="cs-CZ"/>
+        </w:rPr>
+        <w:t xml:space="preserve"> </w:t>
+      </w:r>
+      <w:proofErr w:type="spellStart"/>
+      <w:r>
+        <w:rPr>
+          <w:rFonts w:cs="Times New Roman"/>
+          <w:sz w:val="28"/>
+          <w:szCs w:val="28"/>
+          <w:lang w:val="cs-CZ"/>
+        </w:rPr>
+        <w:t>ProductOrder</w:t>
+      </w:r>
+      <w:proofErr w:type="spellEnd"/>
+      <w:r>
+        <w:rPr>
+          <w:rFonts w:cs="Times New Roman"/>
+          <w:sz w:val="28"/>
+          <w:szCs w:val="28"/>
+          <w:lang w:val="cs-CZ"/>
+        </w:rPr>
+        <w:t xml:space="preserve"> reprezentuje vazební tabulku mezi</w:t>
+      </w:r>
+      <w:r>
+        <w:rPr>
+          <w:rFonts w:cs="Times New Roman"/>
+          <w:sz w:val="28"/>
+          <w:szCs w:val="28"/>
+          <w:lang w:val="cs-CZ"/>
+        </w:rPr>
+        <w:t xml:space="preserve"> produktem a objednávkou</w:t>
+      </w:r>
+      <w:r>
+        <w:rPr>
+          <w:rFonts w:cs="Times New Roman"/>
+          <w:sz w:val="28"/>
+          <w:szCs w:val="28"/>
+          <w:lang w:val="cs-CZ"/>
+        </w:rPr>
+        <w:t>.</w:t>
+      </w:r>
+    </w:p>
+    <w:p>
+      <w:pPr>
+        <w:tabs>
+          <w:tab w:val="right" w:pos="10206"/>
+        </w:tabs>
+        <w:ind w:left="1080"/>
+        <w:rPr>
+          <w:rFonts w:cs="Times New Roman"/>
+          <w:sz w:val="28"/>
+          <w:szCs w:val="28"/>
+          <w:lang w:val="cs-CZ"/>
+        </w:rPr>
+      </w:pPr>
+    </w:p>
+    <w:p>
+      <w:pPr>
+        <w:pStyle w:val="ListParagraph"/>
+        <w:numPr>
+          <w:ilvl w:val="0"/>
+          <w:numId w:val="7"/>
+        </w:numPr>
+        <w:tabs>
+          <w:tab w:val="right" w:pos="10206"/>
+        </w:tabs>
+        <w:spacing w:line="276" w:lineRule="auto"/>
+        <w:rPr>
+          <w:rFonts w:cs="Times New Roman"/>
+          <w:sz w:val="28"/>
+          <w:szCs w:val="28"/>
+          <w:lang w:val="cs-CZ"/>
+        </w:rPr>
+      </w:pPr>
+      <w:proofErr w:type="spellStart"/>
+      <w:r>
+        <w:rPr>
+          <w:rFonts w:cs="Times New Roman"/>
+          <w:sz w:val="28"/>
+          <w:szCs w:val="28"/>
+          <w:lang w:val="cs-CZ"/>
+        </w:rPr>
+        <w:t>Category</w:t>
+      </w:r>
+      <w:proofErr w:type="spellEnd"/>
+      <w:r>
+        <w:rPr>
+          <w:rFonts w:cs="Times New Roman"/>
+          <w:sz w:val="28"/>
+          <w:szCs w:val="28"/>
+          <w:lang w:val="cs-CZ"/>
+        </w:rPr>
+        <w:t>(</w:t>
+      </w:r>
+      <w:r>
+        <w:rPr>
+          <w:rFonts w:cs="Times New Roman"/>
+          <w:b/>
+          <w:sz w:val="28"/>
+          <w:szCs w:val="28"/>
+          <w:u w:val="single"/>
+          <w:lang w:val="cs-CZ"/>
+        </w:rPr>
+        <w:t>Id</w:t>
+      </w:r>
+      <w:r>
+        <w:rPr>
+          <w:rFonts w:cs="Times New Roman"/>
+          <w:sz w:val="28"/>
+          <w:szCs w:val="28"/>
+          <w:lang w:val="cs-CZ"/>
+        </w:rPr>
+        <w:t>,</w:t>
+      </w:r>
+      <w:r>
+        <w:rPr>
+          <w:rFonts w:cs="Times New Roman"/>
+          <w:sz w:val="28"/>
+          <w:szCs w:val="28"/>
+          <w:lang w:val="cs-CZ"/>
+        </w:rPr>
+        <w:t xml:space="preserve"> </w:t>
+      </w:r>
+      <w:proofErr w:type="spellStart"/>
+      <w:r>
+        <w:rPr>
+          <w:rFonts w:cs="Times New Roman"/>
+          <w:sz w:val="28"/>
+          <w:szCs w:val="28"/>
+          <w:lang w:val="cs-CZ"/>
+        </w:rPr>
+        <w:t>Name</w:t>
+      </w:r>
+      <w:proofErr w:type="spellEnd"/>
+      <w:r>
+        <w:rPr>
+          <w:rFonts w:cs="Times New Roman"/>
+          <w:sz w:val="28"/>
+          <w:szCs w:val="28"/>
+          <w:lang w:val="cs-CZ"/>
+        </w:rPr>
+        <w:t>)</w:t>
+      </w:r>
+    </w:p>
+    <w:p>
+      <w:pPr>
+        <w:pStyle w:val="ListParagraph"/>
+        <w:numPr>
+          <w:ilvl w:val="0"/>
+          <w:numId w:val="7"/>
+        </w:numPr>
+        <w:tabs>
+          <w:tab w:val="right" w:pos="10206"/>
+        </w:tabs>
+        <w:spacing w:line="276" w:lineRule="auto"/>
+        <w:rPr>
+          <w:rFonts w:cs="Times New Roman"/>
+          <w:sz w:val="28"/>
+          <w:szCs w:val="28"/>
+          <w:lang w:val="cs-CZ"/>
+        </w:rPr>
+      </w:pPr>
+      <w:proofErr w:type="spellStart"/>
+      <w:r>
+        <w:rPr>
+          <w:rFonts w:cs="Times New Roman"/>
+          <w:sz w:val="28"/>
+          <w:szCs w:val="28"/>
+          <w:lang w:val="cs-CZ"/>
+        </w:rPr>
+        <w:t>Product</w:t>
+      </w:r>
+      <w:proofErr w:type="spellEnd"/>
+      <w:r>
+        <w:rPr>
+          <w:rFonts w:cs="Times New Roman"/>
+          <w:sz w:val="28"/>
+          <w:szCs w:val="28"/>
+          <w:lang w:val="cs-CZ"/>
+        </w:rPr>
+        <w:t>(</w:t>
+      </w:r>
+      <w:r>
+        <w:rPr>
+          <w:rFonts w:cs="Times New Roman"/>
+          <w:b/>
+          <w:sz w:val="28"/>
+          <w:szCs w:val="28"/>
+          <w:u w:val="single"/>
+          <w:lang w:val="cs-CZ"/>
+        </w:rPr>
+        <w:t>Id</w:t>
+      </w:r>
+      <w:r>
+        <w:rPr>
+          <w:rFonts w:cs="Times New Roman"/>
+          <w:sz w:val="28"/>
+          <w:szCs w:val="28"/>
+          <w:lang w:val="cs-CZ"/>
+        </w:rPr>
+        <w:t>,</w:t>
+      </w:r>
+      <w:r>
+        <w:rPr>
+          <w:rFonts w:cs="Times New Roman"/>
+          <w:sz w:val="28"/>
+          <w:szCs w:val="28"/>
+          <w:lang w:val="cs-CZ"/>
+        </w:rPr>
+        <w:t xml:space="preserve"> </w:t>
+      </w:r>
+      <w:proofErr w:type="spellStart"/>
+      <w:r>
+        <w:rPr>
+          <w:rFonts w:cs="Times New Roman"/>
+          <w:sz w:val="28"/>
+          <w:szCs w:val="28"/>
+          <w:lang w:val="cs-CZ"/>
+        </w:rPr>
+        <w:t>Name</w:t>
+      </w:r>
+      <w:proofErr w:type="spellEnd"/>
+      <w:r>
+        <w:rPr>
+          <w:rFonts w:cs="Times New Roman"/>
+          <w:sz w:val="28"/>
+          <w:szCs w:val="28"/>
+          <w:lang w:val="cs-CZ"/>
+        </w:rPr>
+        <w:t>,</w:t>
+      </w:r>
+      <w:r>
+        <w:rPr>
+          <w:rFonts w:cs="Times New Roman"/>
+          <w:sz w:val="28"/>
+          <w:szCs w:val="28"/>
+          <w:lang w:val="cs-CZ"/>
+        </w:rPr>
+        <w:t xml:space="preserve"> </w:t>
+      </w:r>
+      <w:proofErr w:type="spellStart"/>
+      <w:r>
+        <w:rPr>
+          <w:rFonts w:cs="Times New Roman"/>
+          <w:sz w:val="28"/>
+          <w:szCs w:val="28"/>
+          <w:lang w:val="cs-CZ"/>
+        </w:rPr>
+        <w:t>Description</w:t>
+      </w:r>
+      <w:proofErr w:type="spellEnd"/>
+      <w:r>
+        <w:rPr>
+          <w:rFonts w:cs="Times New Roman"/>
+          <w:sz w:val="28"/>
+          <w:szCs w:val="28"/>
+          <w:lang w:val="cs-CZ"/>
+        </w:rPr>
+        <w:t>,</w:t>
+      </w:r>
+      <w:r>
+        <w:rPr>
+          <w:rFonts w:cs="Times New Roman"/>
+          <w:sz w:val="28"/>
+          <w:szCs w:val="28"/>
+          <w:lang w:val="cs-CZ"/>
+        </w:rPr>
+        <w:t xml:space="preserve"> </w:t>
+      </w:r>
+      <w:proofErr w:type="spellStart"/>
+      <w:r>
+        <w:rPr>
+          <w:rFonts w:cs="Times New Roman"/>
+          <w:sz w:val="28"/>
+          <w:szCs w:val="28"/>
+          <w:lang w:val="cs-CZ"/>
+        </w:rPr>
+        <w:t>Price</w:t>
+      </w:r>
+      <w:proofErr w:type="spellEnd"/>
+      <w:r>
+        <w:rPr>
+          <w:rFonts w:cs="Times New Roman"/>
+          <w:sz w:val="28"/>
+          <w:szCs w:val="28"/>
+          <w:lang w:val="cs-CZ"/>
+        </w:rPr>
+        <w:t>,</w:t>
+      </w:r>
+      <w:r>
+        <w:rPr>
+          <w:rFonts w:cs="Times New Roman"/>
+          <w:sz w:val="28"/>
+          <w:szCs w:val="28"/>
+          <w:lang w:val="cs-CZ"/>
+        </w:rPr>
+        <w:t xml:space="preserve"> </w:t>
+      </w:r>
+      <w:proofErr w:type="spellStart"/>
+      <w:r>
+        <w:rPr>
+          <w:rFonts w:cs="Times New Roman"/>
+          <w:sz w:val="28"/>
+          <w:szCs w:val="28"/>
+          <w:lang w:val="cs-CZ"/>
+        </w:rPr>
+        <w:t>Available</w:t>
+      </w:r>
+      <w:proofErr w:type="spellEnd"/>
+      <w:r>
+        <w:rPr>
+          <w:rFonts w:cs="Times New Roman"/>
+          <w:sz w:val="28"/>
+          <w:szCs w:val="28"/>
+          <w:lang w:val="cs-CZ"/>
+        </w:rPr>
+        <w:t>,</w:t>
+      </w:r>
+      <w:r>
+        <w:rPr>
+          <w:rFonts w:cs="Times New Roman"/>
+          <w:sz w:val="28"/>
+          <w:szCs w:val="28"/>
+          <w:lang w:val="cs-CZ"/>
+        </w:rPr>
+        <w:t xml:space="preserve"> </w:t>
+      </w:r>
+      <w:proofErr w:type="spellStart"/>
+      <w:r>
+        <w:rPr>
+          <w:rFonts w:cs="Times New Roman"/>
+          <w:b/>
+          <w:sz w:val="28"/>
+          <w:szCs w:val="28"/>
+          <w:lang w:val="cs-CZ"/>
+        </w:rPr>
+        <w:t>IdCategory</w:t>
+      </w:r>
+      <w:proofErr w:type="spellEnd"/>
+      <w:r>
+        <w:rPr>
+          <w:rFonts w:cs="Times New Roman"/>
+          <w:sz w:val="28"/>
+          <w:szCs w:val="28"/>
+          <w:lang w:val="cs-CZ"/>
+        </w:rPr>
+        <w:t>)</w:t>
+      </w:r>
+    </w:p>
+    <w:p>
+      <w:pPr>
+        <w:tabs>
+          <w:tab w:val="right" w:pos="10206"/>
+        </w:tabs>
+        <w:spacing w:line="276" w:lineRule="auto"/>
+        <w:ind w:left="2160"/>
+        <w:rPr>
+          <w:rFonts w:cs="Times New Roman"/>
+          <w:sz w:val="28"/>
+          <w:szCs w:val="28"/>
+          <w:lang w:val="cs-CZ"/>
+        </w:rPr>
+      </w:pPr>
+      <w:proofErr w:type="spellStart"/>
+      <w:r>
+        <w:rPr>
+          <w:rFonts w:cs="Times New Roman"/>
+          <w:b/>
+          <w:sz w:val="28"/>
+          <w:szCs w:val="28"/>
+          <w:lang w:val="cs-CZ"/>
+        </w:rPr>
+        <w:t>IdCategory</w:t>
+      </w:r>
+      <w:proofErr w:type="spellEnd"/>
+      <w:r>
+        <w:rPr>
+          <w:rFonts w:cs="Times New Roman"/>
+          <w:b/>
+          <w:sz w:val="28"/>
+          <w:szCs w:val="28"/>
+          <w:lang w:val="cs-CZ"/>
+        </w:rPr>
+        <w:t xml:space="preserve"> </w:t>
+      </w:r>
+      <w:r>
+        <w:rPr>
+          <w:rFonts w:ascii="Cambria Math" w:hAnsi="Cambria Math" w:cs="Cambria Math"/>
+          <w:sz w:val="28"/>
+          <w:szCs w:val="28"/>
+          <w:lang w:val="cs-CZ"/>
+        </w:rPr>
+        <w:t>⊆</w:t>
+      </w:r>
+      <w:r>
+        <w:rPr>
+          <w:rFonts w:cs="Times New Roman"/>
+          <w:sz w:val="28"/>
+          <w:szCs w:val="28"/>
+          <w:lang w:val="cs-CZ"/>
+        </w:rPr>
+        <w:t xml:space="preserve"> </w:t>
+      </w:r>
+      <w:proofErr w:type="spellStart"/>
+      <w:r>
+        <w:rPr>
+          <w:rFonts w:cs="Times New Roman"/>
+          <w:sz w:val="28"/>
+          <w:szCs w:val="28"/>
+          <w:lang w:val="cs-CZ"/>
+        </w:rPr>
+        <w:t>Category.</w:t>
+      </w:r>
+      <w:r>
+        <w:rPr>
+          <w:rFonts w:cs="Times New Roman"/>
+          <w:b/>
+          <w:sz w:val="28"/>
+          <w:szCs w:val="28"/>
+          <w:u w:val="single"/>
+          <w:lang w:val="cs-CZ"/>
+        </w:rPr>
+        <w:t>Id</w:t>
+      </w:r>
+      <w:proofErr w:type="spellEnd"/>
+    </w:p>
+    <w:p>
+      <w:pPr>
+        <w:pStyle w:val="ListParagraph"/>
+        <w:numPr>
+          <w:ilvl w:val="0"/>
+          <w:numId w:val="7"/>
+        </w:numPr>
+        <w:tabs>
+          <w:tab w:val="right" w:pos="10206"/>
+        </w:tabs>
+        <w:spacing w:line="276" w:lineRule="auto"/>
+        <w:rPr>
+          <w:rFonts w:cs="Times New Roman"/>
+          <w:sz w:val="28"/>
+          <w:szCs w:val="28"/>
+          <w:lang w:val="cs-CZ"/>
+        </w:rPr>
+      </w:pPr>
+      <w:proofErr w:type="spellStart"/>
+      <w:r>
+        <w:rPr>
+          <w:rFonts w:cs="Times New Roman"/>
+          <w:sz w:val="28"/>
+          <w:szCs w:val="28"/>
+          <w:lang w:val="cs-CZ"/>
+        </w:rPr>
+        <w:t>ProductOrder</w:t>
+      </w:r>
+      <w:proofErr w:type="spellEnd"/>
+      <w:r>
+        <w:rPr>
+          <w:rFonts w:cs="Times New Roman"/>
+          <w:sz w:val="28"/>
+          <w:szCs w:val="28"/>
+          <w:lang w:val="cs-CZ"/>
+        </w:rPr>
+        <w:t>(</w:t>
+      </w:r>
+      <w:proofErr w:type="spellStart"/>
+      <w:r>
+        <w:rPr>
+          <w:rFonts w:cs="Times New Roman"/>
+          <w:b/>
+          <w:sz w:val="28"/>
+          <w:szCs w:val="28"/>
+          <w:lang w:val="cs-CZ"/>
+        </w:rPr>
+        <w:t>IdProduct</w:t>
+      </w:r>
+      <w:proofErr w:type="spellEnd"/>
+      <w:r>
+        <w:rPr>
+          <w:rFonts w:cs="Times New Roman"/>
+          <w:sz w:val="28"/>
+          <w:szCs w:val="28"/>
+          <w:lang w:val="cs-CZ"/>
+        </w:rPr>
+        <w:t>,</w:t>
+      </w:r>
+      <w:r>
+        <w:rPr>
+          <w:rFonts w:cs="Times New Roman"/>
+          <w:sz w:val="28"/>
+          <w:szCs w:val="28"/>
+          <w:lang w:val="cs-CZ"/>
+        </w:rPr>
+        <w:t xml:space="preserve"> </w:t>
+      </w:r>
+      <w:proofErr w:type="spellStart"/>
+      <w:r>
+        <w:rPr>
+          <w:rFonts w:cs="Times New Roman"/>
+          <w:b/>
+          <w:sz w:val="28"/>
+          <w:szCs w:val="28"/>
+          <w:lang w:val="cs-CZ"/>
+        </w:rPr>
+        <w:t>IdOrder</w:t>
+      </w:r>
+      <w:proofErr w:type="spellEnd"/>
+      <w:r>
+        <w:rPr>
+          <w:rFonts w:cs="Times New Roman"/>
+          <w:sz w:val="28"/>
+          <w:szCs w:val="28"/>
+          <w:lang w:val="cs-CZ"/>
+        </w:rPr>
+        <w:t>)</w:t>
+      </w:r>
+    </w:p>
+    <w:p>
+      <w:pPr>
+        <w:tabs>
+          <w:tab w:val="right" w:pos="10206"/>
+        </w:tabs>
+        <w:spacing w:line="276" w:lineRule="auto"/>
+        <w:ind w:left="2160"/>
+        <w:rPr>
+          <w:rFonts w:cs="Times New Roman"/>
+          <w:sz w:val="28"/>
+          <w:szCs w:val="28"/>
+          <w:lang w:val="cs-CZ"/>
+        </w:rPr>
+      </w:pPr>
+      <w:proofErr w:type="spellStart"/>
+      <w:r>
+        <w:rPr>
+          <w:rFonts w:cs="Times New Roman"/>
+          <w:b/>
+          <w:sz w:val="28"/>
+          <w:szCs w:val="28"/>
+          <w:lang w:val="cs-CZ"/>
+        </w:rPr>
+        <w:t>IdProduct</w:t>
+      </w:r>
+      <w:proofErr w:type="spellEnd"/>
+      <w:r>
+        <w:rPr>
+          <w:rFonts w:cs="Times New Roman"/>
+          <w:sz w:val="28"/>
+          <w:szCs w:val="28"/>
+          <w:lang w:val="cs-CZ"/>
+        </w:rPr>
+        <w:t xml:space="preserve"> </w:t>
+      </w:r>
+      <w:r>
+        <w:rPr>
+          <w:rFonts w:ascii="Cambria Math" w:hAnsi="Cambria Math" w:cs="Cambria Math"/>
+          <w:sz w:val="28"/>
+          <w:szCs w:val="28"/>
+          <w:lang w:val="cs-CZ"/>
+        </w:rPr>
+        <w:t>⊆</w:t>
+      </w:r>
+      <w:r>
+        <w:rPr>
+          <w:rFonts w:cs="Times New Roman"/>
+          <w:sz w:val="28"/>
+          <w:szCs w:val="28"/>
+          <w:lang w:val="cs-CZ"/>
+        </w:rPr>
+        <w:t xml:space="preserve"> </w:t>
+      </w:r>
+      <w:proofErr w:type="spellStart"/>
+      <w:r>
+        <w:rPr>
+          <w:rFonts w:cs="Times New Roman"/>
+          <w:sz w:val="28"/>
+          <w:szCs w:val="28"/>
+          <w:lang w:val="cs-CZ"/>
+        </w:rPr>
+        <w:t>Product</w:t>
+      </w:r>
+      <w:r>
+        <w:rPr>
+          <w:rFonts w:cs="Times New Roman"/>
+          <w:sz w:val="28"/>
+          <w:szCs w:val="28"/>
+          <w:lang w:val="cs-CZ"/>
+        </w:rPr>
+        <w:t>.</w:t>
+      </w:r>
+      <w:r>
+        <w:rPr>
+          <w:rFonts w:cs="Times New Roman"/>
+          <w:b/>
+          <w:sz w:val="28"/>
+          <w:szCs w:val="28"/>
+          <w:u w:val="single"/>
+          <w:lang w:val="cs-CZ"/>
+        </w:rPr>
+        <w:t>Id</w:t>
+      </w:r>
+      <w:proofErr w:type="spellEnd"/>
+    </w:p>
+    <w:p>
+      <w:pPr>
+        <w:tabs>
+          <w:tab w:val="right" w:pos="10206"/>
+        </w:tabs>
+        <w:spacing w:line="276" w:lineRule="auto"/>
+        <w:ind w:left="2160"/>
+        <w:rPr>
+          <w:rFonts w:cs="Times New Roman"/>
+          <w:sz w:val="28"/>
+          <w:szCs w:val="28"/>
+          <w:lang w:val="cs-CZ"/>
+        </w:rPr>
+      </w:pPr>
+      <w:proofErr w:type="spellStart"/>
+      <w:r>
+        <w:rPr>
+          <w:rFonts w:cs="Times New Roman"/>
+          <w:b/>
+          <w:sz w:val="28"/>
+          <w:szCs w:val="28"/>
+          <w:lang w:val="cs-CZ"/>
+        </w:rPr>
+        <w:t>IdOrder</w:t>
+      </w:r>
+      <w:proofErr w:type="spellEnd"/>
+      <w:r>
+        <w:rPr>
+          <w:rFonts w:cs="Times New Roman"/>
+          <w:b/>
+          <w:sz w:val="28"/>
+          <w:szCs w:val="28"/>
+          <w:lang w:val="cs-CZ"/>
+        </w:rPr>
+        <w:t xml:space="preserve"> </w:t>
+      </w:r>
+      <w:r>
+        <w:rPr>
+          <w:rFonts w:ascii="Cambria Math" w:hAnsi="Cambria Math" w:cs="Cambria Math"/>
+          <w:sz w:val="28"/>
+          <w:szCs w:val="28"/>
+          <w:lang w:val="cs-CZ"/>
+        </w:rPr>
+        <w:t>⊆</w:t>
+      </w:r>
+      <w:r>
+        <w:rPr>
+          <w:rFonts w:cs="Times New Roman"/>
+          <w:sz w:val="28"/>
+          <w:szCs w:val="28"/>
+          <w:lang w:val="cs-CZ"/>
+        </w:rPr>
+        <w:t xml:space="preserve"> </w:t>
+      </w:r>
+      <w:proofErr w:type="spellStart"/>
+      <w:r>
+        <w:rPr>
+          <w:rFonts w:cs="Times New Roman"/>
+          <w:sz w:val="28"/>
+          <w:szCs w:val="28"/>
+          <w:lang w:val="cs-CZ"/>
+        </w:rPr>
+        <w:t>Order</w:t>
+      </w:r>
+      <w:r>
+        <w:rPr>
+          <w:rFonts w:cs="Times New Roman"/>
+          <w:sz w:val="28"/>
+          <w:szCs w:val="28"/>
+          <w:lang w:val="cs-CZ"/>
+        </w:rPr>
+        <w:t>.</w:t>
+      </w:r>
+      <w:r>
+        <w:rPr>
+          <w:rFonts w:cs="Times New Roman"/>
+          <w:b/>
+          <w:sz w:val="28"/>
+          <w:szCs w:val="28"/>
+          <w:u w:val="single"/>
+          <w:lang w:val="cs-CZ"/>
+        </w:rPr>
+        <w:t>Id</w:t>
+      </w:r>
+      <w:proofErr w:type="spellEnd"/>
+    </w:p>
+    <w:p>
+      <w:pPr>
+        <w:pStyle w:val="ListParagraph"/>
+        <w:numPr>
+          <w:ilvl w:val="0"/>
+          <w:numId w:val="7"/>
+        </w:numPr>
+        <w:tabs>
+          <w:tab w:val="right" w:pos="10206"/>
+        </w:tabs>
+        <w:spacing w:line="276" w:lineRule="auto"/>
+        <w:rPr>
+          <w:rFonts w:cs="Times New Roman"/>
+          <w:sz w:val="28"/>
+          <w:szCs w:val="28"/>
+          <w:lang w:val="cs-CZ"/>
+        </w:rPr>
+      </w:pPr>
+      <w:proofErr w:type="spellStart"/>
+      <w:r>
+        <w:rPr>
+          <w:rFonts w:cs="Times New Roman"/>
+          <w:sz w:val="28"/>
+          <w:szCs w:val="28"/>
+          <w:lang w:val="cs-CZ"/>
+        </w:rPr>
+        <w:t>Order</w:t>
+      </w:r>
+      <w:proofErr w:type="spellEnd"/>
+      <w:r>
+        <w:rPr>
+          <w:rFonts w:cs="Times New Roman"/>
+          <w:sz w:val="28"/>
+          <w:szCs w:val="28"/>
+          <w:lang w:val="cs-CZ"/>
+        </w:rPr>
+        <w:t>(</w:t>
+      </w:r>
+      <w:r>
+        <w:rPr>
+          <w:rFonts w:cs="Times New Roman"/>
+          <w:b/>
+          <w:sz w:val="28"/>
+          <w:szCs w:val="28"/>
+          <w:u w:val="single"/>
+          <w:lang w:val="cs-CZ"/>
+        </w:rPr>
+        <w:t>Id</w:t>
+      </w:r>
+      <w:r>
+        <w:rPr>
+          <w:rFonts w:cs="Times New Roman"/>
+          <w:sz w:val="28"/>
+          <w:szCs w:val="28"/>
+          <w:lang w:val="cs-CZ"/>
+        </w:rPr>
+        <w:t>,</w:t>
+      </w:r>
+      <w:r>
+        <w:rPr>
+          <w:rFonts w:cs="Times New Roman"/>
+          <w:sz w:val="28"/>
+          <w:szCs w:val="28"/>
+          <w:lang w:val="cs-CZ"/>
+        </w:rPr>
+        <w:t xml:space="preserve"> </w:t>
+      </w:r>
+      <w:r>
+        <w:rPr>
+          <w:rFonts w:cs="Times New Roman"/>
+          <w:sz w:val="28"/>
+          <w:szCs w:val="28"/>
+          <w:lang w:val="cs-CZ"/>
+        </w:rPr>
+        <w:t>Status,</w:t>
+      </w:r>
+      <w:r>
+        <w:rPr>
+          <w:rFonts w:cs="Times New Roman"/>
+          <w:sz w:val="28"/>
+          <w:szCs w:val="28"/>
+          <w:lang w:val="cs-CZ"/>
+        </w:rPr>
+        <w:t xml:space="preserve"> </w:t>
+      </w:r>
+      <w:proofErr w:type="spellStart"/>
+      <w:r>
+        <w:rPr>
+          <w:rFonts w:cs="Times New Roman"/>
+          <w:sz w:val="28"/>
+          <w:szCs w:val="28"/>
+          <w:lang w:val="cs-CZ"/>
+        </w:rPr>
+        <w:t>Date</w:t>
+      </w:r>
+      <w:proofErr w:type="spellEnd"/>
+      <w:r>
+        <w:rPr>
+          <w:rFonts w:cs="Times New Roman"/>
+          <w:sz w:val="28"/>
+          <w:szCs w:val="28"/>
+          <w:lang w:val="cs-CZ"/>
+        </w:rPr>
+        <w:t>,</w:t>
+      </w:r>
+      <w:r>
+        <w:rPr>
+          <w:rFonts w:cs="Times New Roman"/>
+          <w:sz w:val="28"/>
+          <w:szCs w:val="28"/>
+          <w:lang w:val="cs-CZ"/>
+        </w:rPr>
+        <w:t xml:space="preserve"> </w:t>
+      </w:r>
+      <w:proofErr w:type="spellStart"/>
+      <w:r>
+        <w:rPr>
+          <w:rFonts w:cs="Times New Roman"/>
+          <w:b/>
+          <w:sz w:val="28"/>
+          <w:szCs w:val="28"/>
+          <w:lang w:val="cs-CZ"/>
+        </w:rPr>
+        <w:t>IdCustomer</w:t>
+      </w:r>
+      <w:proofErr w:type="spellEnd"/>
+      <w:r>
+        <w:rPr>
+          <w:rFonts w:cs="Times New Roman"/>
+          <w:sz w:val="28"/>
+          <w:szCs w:val="28"/>
+          <w:lang w:val="cs-CZ"/>
+        </w:rPr>
+        <w:t>)</w:t>
+      </w:r>
+    </w:p>
+    <w:p>
+      <w:pPr>
+        <w:pStyle w:val="ListParagraph"/>
+        <w:tabs>
+          <w:tab w:val="right" w:pos="10206"/>
+        </w:tabs>
+        <w:spacing w:line="276" w:lineRule="auto"/>
+        <w:ind w:left="2160"/>
+        <w:rPr>
+          <w:rFonts w:cs="Times New Roman"/>
+          <w:sz w:val="28"/>
+          <w:szCs w:val="28"/>
+          <w:lang w:val="cs-CZ"/>
+        </w:rPr>
+      </w:pPr>
+      <w:proofErr w:type="spellStart"/>
+      <w:r>
+        <w:rPr>
+          <w:rFonts w:cs="Times New Roman"/>
+          <w:b/>
+          <w:sz w:val="28"/>
+          <w:szCs w:val="28"/>
+          <w:lang w:val="cs-CZ"/>
+        </w:rPr>
+        <w:t>IdCustomer</w:t>
+      </w:r>
+      <w:proofErr w:type="spellEnd"/>
+      <w:r>
+        <w:rPr>
+          <w:rFonts w:cs="Times New Roman"/>
+          <w:sz w:val="28"/>
+          <w:szCs w:val="28"/>
+          <w:lang w:val="cs-CZ"/>
+        </w:rPr>
+        <w:t xml:space="preserve"> </w:t>
+      </w:r>
+      <w:r>
+        <w:rPr>
+          <w:rFonts w:ascii="Cambria Math" w:hAnsi="Cambria Math" w:cs="Cambria Math"/>
+          <w:sz w:val="28"/>
+          <w:szCs w:val="28"/>
+          <w:lang w:val="cs-CZ"/>
+        </w:rPr>
+        <w:t>⊆</w:t>
+      </w:r>
+      <w:r>
+        <w:rPr>
+          <w:rFonts w:cs="Times New Roman"/>
+          <w:sz w:val="28"/>
+          <w:szCs w:val="28"/>
+          <w:lang w:val="cs-CZ"/>
+        </w:rPr>
+        <w:t xml:space="preserve"> </w:t>
+      </w:r>
+      <w:proofErr w:type="spellStart"/>
+      <w:r>
+        <w:rPr>
+          <w:rFonts w:cs="Times New Roman"/>
+          <w:sz w:val="28"/>
+          <w:szCs w:val="28"/>
+          <w:lang w:val="cs-CZ"/>
+        </w:rPr>
+        <w:t>C</w:t>
+      </w:r>
+      <w:r>
+        <w:rPr>
+          <w:rFonts w:cs="Times New Roman"/>
+          <w:sz w:val="28"/>
+          <w:szCs w:val="28"/>
+          <w:lang w:val="cs-CZ"/>
+        </w:rPr>
+        <w:t>ustuomer</w:t>
+      </w:r>
+      <w:r>
+        <w:rPr>
+          <w:rFonts w:cs="Times New Roman"/>
+          <w:sz w:val="28"/>
+          <w:szCs w:val="28"/>
+          <w:lang w:val="cs-CZ"/>
+        </w:rPr>
+        <w:t>.</w:t>
+      </w:r>
+      <w:r>
+        <w:rPr>
+          <w:rFonts w:cs="Times New Roman"/>
+          <w:b/>
+          <w:sz w:val="28"/>
+          <w:szCs w:val="28"/>
+          <w:u w:val="single"/>
+          <w:lang w:val="cs-CZ"/>
+        </w:rPr>
+        <w:t>Id</w:t>
+      </w:r>
+      <w:proofErr w:type="spellEnd"/>
+    </w:p>
+    <w:p>
+      <w:pPr>
+        <w:pStyle w:val="ListParagraph"/>
+        <w:numPr>
+          <w:ilvl w:val="0"/>
+          <w:numId w:val="7"/>
+        </w:numPr>
+        <w:tabs>
+          <w:tab w:val="right" w:pos="10206"/>
+        </w:tabs>
+        <w:spacing w:line="276" w:lineRule="auto"/>
+        <w:rPr>
+          <w:rFonts w:cs="Times New Roman"/>
+          <w:sz w:val="28"/>
+          <w:szCs w:val="28"/>
+          <w:lang w:val="cs-CZ"/>
+        </w:rPr>
+      </w:pPr>
+      <w:proofErr w:type="spellStart"/>
+      <w:r>
+        <w:rPr>
+          <w:rFonts w:cs="Times New Roman"/>
+          <w:sz w:val="28"/>
+          <w:szCs w:val="28"/>
+          <w:lang w:val="cs-CZ"/>
+        </w:rPr>
+        <w:t>Customer</w:t>
+      </w:r>
+      <w:proofErr w:type="spellEnd"/>
+      <w:r>
+        <w:rPr>
+          <w:rFonts w:cs="Times New Roman"/>
+          <w:sz w:val="28"/>
+          <w:szCs w:val="28"/>
+          <w:lang w:val="cs-CZ"/>
+        </w:rPr>
+        <w:t>(</w:t>
+      </w:r>
+      <w:r>
+        <w:rPr>
+          <w:rFonts w:cs="Times New Roman"/>
+          <w:b/>
+          <w:sz w:val="28"/>
+          <w:szCs w:val="28"/>
+          <w:u w:val="single"/>
+          <w:lang w:val="cs-CZ"/>
+        </w:rPr>
+        <w:t>Id</w:t>
+      </w:r>
+      <w:r>
+        <w:rPr>
+          <w:rFonts w:cs="Times New Roman"/>
+          <w:sz w:val="28"/>
+          <w:szCs w:val="28"/>
+          <w:lang w:val="cs-CZ"/>
+        </w:rPr>
+        <w:t>,</w:t>
+      </w:r>
+      <w:r>
+        <w:rPr>
+          <w:rFonts w:cs="Times New Roman"/>
+          <w:sz w:val="28"/>
+          <w:szCs w:val="28"/>
+          <w:lang w:val="cs-CZ"/>
+        </w:rPr>
+        <w:t xml:space="preserve"> </w:t>
+      </w:r>
+      <w:proofErr w:type="spellStart"/>
+      <w:r>
+        <w:rPr>
+          <w:rFonts w:cs="Times New Roman"/>
+          <w:sz w:val="28"/>
+          <w:szCs w:val="28"/>
+          <w:lang w:val="cs-CZ"/>
+        </w:rPr>
+        <w:t>Name</w:t>
+      </w:r>
+      <w:proofErr w:type="spellEnd"/>
+      <w:r>
+        <w:rPr>
+          <w:rFonts w:cs="Times New Roman"/>
+          <w:sz w:val="28"/>
+          <w:szCs w:val="28"/>
+          <w:lang w:val="cs-CZ"/>
+        </w:rPr>
+        <w:t>,</w:t>
+      </w:r>
+      <w:r>
+        <w:rPr>
+          <w:rFonts w:cs="Times New Roman"/>
+          <w:sz w:val="28"/>
+          <w:szCs w:val="28"/>
+          <w:lang w:val="cs-CZ"/>
+        </w:rPr>
+        <w:t xml:space="preserve"> </w:t>
+      </w:r>
+      <w:r>
+        <w:rPr>
+          <w:rFonts w:cs="Times New Roman"/>
+          <w:sz w:val="28"/>
+          <w:szCs w:val="28"/>
+          <w:lang w:val="cs-CZ"/>
+        </w:rPr>
+        <w:t>Email,</w:t>
+      </w:r>
+      <w:r>
+        <w:rPr>
+          <w:rFonts w:cs="Times New Roman"/>
+          <w:sz w:val="28"/>
+          <w:szCs w:val="28"/>
+          <w:lang w:val="cs-CZ"/>
+        </w:rPr>
+        <w:t xml:space="preserve"> </w:t>
+      </w:r>
+      <w:proofErr w:type="spellStart"/>
+      <w:r>
+        <w:rPr>
+          <w:rFonts w:cs="Times New Roman"/>
+          <w:sz w:val="28"/>
+          <w:szCs w:val="28"/>
+          <w:lang w:val="cs-CZ"/>
+        </w:rPr>
+        <w:t>Address</w:t>
+      </w:r>
+      <w:proofErr w:type="spellEnd"/>
+      <w:r>
+        <w:rPr>
+          <w:rFonts w:cs="Times New Roman"/>
+          <w:sz w:val="28"/>
+          <w:szCs w:val="28"/>
+          <w:lang w:val="cs-CZ"/>
+        </w:rPr>
+        <w:t>)</w:t>
+      </w:r>
+    </w:p>
+    <w:p>
+      <w:pPr>
+        <w:pStyle w:val="ListParagraph"/>
+        <w:numPr>
+          <w:ilvl w:val="1"/>
+          <w:numId w:val="4"/>
+        </w:numPr>
+        <w:tabs>
+          <w:tab w:val="right" w:pos="10206"/>
+        </w:tabs>
+        <w:rPr>
+          <w:rFonts w:cs="Times New Roman"/>
+          <w:sz w:val="28"/>
+          <w:szCs w:val="28"/>
+          <w:lang w:val="cs-CZ"/>
+        </w:rPr>
+      </w:pPr>
+      <w:r>
+        <w:rPr>
+          <w:rFonts w:cs="Times New Roman"/>
+          <w:sz w:val="28"/>
+          <w:szCs w:val="28"/>
+          <w:lang w:val="cs-CZ"/>
+        </w:rPr>
+        <w:t xml:space="preserve">Viz. </w:t>
+      </w:r>
+      <w:proofErr w:type="gramStart"/>
+      <w:r>
+        <w:rPr>
+          <w:rFonts w:cs="Times New Roman"/>
+          <w:sz w:val="28"/>
+          <w:szCs w:val="28"/>
+          <w:lang w:val="cs-CZ"/>
+        </w:rPr>
+        <w:t>soubor</w:t>
+      </w:r>
+      <w:proofErr w:type="gramEnd"/>
+      <w:r>
+        <w:rPr>
+          <w:rFonts w:cs="Times New Roman"/>
+          <w:sz w:val="28"/>
+          <w:szCs w:val="28"/>
+          <w:lang w:val="cs-CZ"/>
+        </w:rPr>
+        <w:t xml:space="preserve"> </w:t>
+      </w:r>
+      <w:proofErr w:type="spellStart"/>
+      <w:r>
+        <w:rPr>
+          <w:rFonts w:cs="Times New Roman"/>
+          <w:i/>
+          <w:sz w:val="28"/>
+          <w:szCs w:val="28"/>
+          <w:lang w:val="cs-CZ"/>
+        </w:rPr>
+        <w:t>create_tables.sql</w:t>
+      </w:r>
+      <w:bookmarkStart w:id="0" w:name="_GoBack"/>
+      <w:bookmarkEnd w:id="0"/>
+      <w:proofErr w:type="spellEnd"/>
     </w:p>
     <w:p>
       <w:pPr>
@@ -1235,6 +2880,32 @@
           <w:ilvl w:val="0"/>
           <w:numId w:val="4"/>
         </w:numPr>
+        <w:tabs>
+          <w:tab w:val="right" w:pos="10206"/>
+        </w:tabs>
+        <w:rPr>
+          <w:rFonts w:cs="Times New Roman"/>
+          <w:b/>
+          <w:sz w:val="28"/>
+          <w:szCs w:val="28"/>
+          <w:lang w:val="cs-CZ"/>
+        </w:rPr>
+      </w:pPr>
+      <w:proofErr w:type="spellStart"/>
+      <w:r>
+        <w:rPr>
+          <w:rFonts w:cs="Times New Roman"/>
+          <w:b/>
+          <w:sz w:val="28"/>
+          <w:szCs w:val="28"/>
+          <w:lang w:val="cs-CZ"/>
+        </w:rPr>
+        <w:t>Dd</w:t>
+      </w:r>
+      <w:proofErr w:type="spellEnd"/>
+    </w:p>
+    <w:p>
+      <w:pPr>
         <w:tabs>
           <w:tab w:val="right" w:pos="10206"/>
         </w:tabs>
@@ -1460,6 +3131,119 @@
     </w:lvl>
   </w:abstractNum>
   <w:abstractNum w:abstractNumId="2">
+    <w:nsid w:val="2C6A1316"/>
+    <w:multiLevelType w:val="hybridMultilevel"/>
+    <w:tmpl w:val="C9B24464"/>
+    <w:lvl w:ilvl="0" w:tplc="04050003">
+      <w:start w:val="1"/>
+      <w:numFmt w:val="bullet"/>
+      <w:lvlText w:val="o"/>
+      <w:lvlJc w:val="left"/>
+      <w:pPr>
+        <w:ind w:left="1797" w:hanging="360"/>
+      </w:pPr>
+      <w:rPr>
+        <w:rFonts w:ascii="Courier New" w:hAnsi="Courier New" w:cs="Courier New" w:hint="default"/>
+      </w:rPr>
+    </w:lvl>
+    <w:lvl w:ilvl="1" w:tplc="04050003" w:tentative="1">
+      <w:start w:val="1"/>
+      <w:numFmt w:val="bullet"/>
+      <w:lvlText w:val="o"/>
+      <w:lvlJc w:val="left"/>
+      <w:pPr>
+        <w:ind w:left="2517" w:hanging="360"/>
+      </w:pPr>
+      <w:rPr>
+        <w:rFonts w:ascii="Courier New" w:hAnsi="Courier New" w:cs="Courier New" w:hint="default"/>
+      </w:rPr>
+    </w:lvl>
+    <w:lvl w:ilvl="2" w:tplc="04050005" w:tentative="1">
+      <w:start w:val="1"/>
+      <w:numFmt w:val="bullet"/>
+      <w:lvlText w:val=""/>
+      <w:lvlJc w:val="left"/>
+      <w:pPr>
+        <w:ind w:left="3237" w:hanging="360"/>
+      </w:pPr>
+      <w:rPr>
+        <w:rFonts w:ascii="Wingdings" w:hAnsi="Wingdings" w:hint="default"/>
+      </w:rPr>
+    </w:lvl>
+    <w:lvl w:ilvl="3" w:tplc="04050001" w:tentative="1">
+      <w:start w:val="1"/>
+      <w:numFmt w:val="bullet"/>
+      <w:lvlText w:val=""/>
+      <w:lvlJc w:val="left"/>
+      <w:pPr>
+        <w:ind w:left="3957" w:hanging="360"/>
+      </w:pPr>
+      <w:rPr>
+        <w:rFonts w:ascii="Symbol" w:hAnsi="Symbol" w:hint="default"/>
+      </w:rPr>
+    </w:lvl>
+    <w:lvl w:ilvl="4" w:tplc="04050003" w:tentative="1">
+      <w:start w:val="1"/>
+      <w:numFmt w:val="bullet"/>
+      <w:lvlText w:val="o"/>
+      <w:lvlJc w:val="left"/>
+      <w:pPr>
+        <w:ind w:left="4677" w:hanging="360"/>
+      </w:pPr>
+      <w:rPr>
+        <w:rFonts w:ascii="Courier New" w:hAnsi="Courier New" w:cs="Courier New" w:hint="default"/>
+      </w:rPr>
+    </w:lvl>
+    <w:lvl w:ilvl="5" w:tplc="04050005" w:tentative="1">
+      <w:start w:val="1"/>
+      <w:numFmt w:val="bullet"/>
+      <w:lvlText w:val=""/>
+      <w:lvlJc w:val="left"/>
+      <w:pPr>
+        <w:ind w:left="5397" w:hanging="360"/>
+      </w:pPr>
+      <w:rPr>
+        <w:rFonts w:ascii="Wingdings" w:hAnsi="Wingdings" w:hint="default"/>
+      </w:rPr>
+    </w:lvl>
+    <w:lvl w:ilvl="6" w:tplc="04050001" w:tentative="1">
+      <w:start w:val="1"/>
+      <w:numFmt w:val="bullet"/>
+      <w:lvlText w:val=""/>
+      <w:lvlJc w:val="left"/>
+      <w:pPr>
+        <w:ind w:left="6117" w:hanging="360"/>
+      </w:pPr>
+      <w:rPr>
+        <w:rFonts w:ascii="Symbol" w:hAnsi="Symbol" w:hint="default"/>
+      </w:rPr>
+    </w:lvl>
+    <w:lvl w:ilvl="7" w:tplc="04050003" w:tentative="1">
+      <w:start w:val="1"/>
+      <w:numFmt w:val="bullet"/>
+      <w:lvlText w:val="o"/>
+      <w:lvlJc w:val="left"/>
+      <w:pPr>
+        <w:ind w:left="6837" w:hanging="360"/>
+      </w:pPr>
+      <w:rPr>
+        <w:rFonts w:ascii="Courier New" w:hAnsi="Courier New" w:cs="Courier New" w:hint="default"/>
+      </w:rPr>
+    </w:lvl>
+    <w:lvl w:ilvl="8" w:tplc="04050005" w:tentative="1">
+      <w:start w:val="1"/>
+      <w:numFmt w:val="bullet"/>
+      <w:lvlText w:val=""/>
+      <w:lvlJc w:val="left"/>
+      <w:pPr>
+        <w:ind w:left="7557" w:hanging="360"/>
+      </w:pPr>
+      <w:rPr>
+        <w:rFonts w:ascii="Wingdings" w:hAnsi="Wingdings" w:hint="default"/>
+      </w:rPr>
+    </w:lvl>
+  </w:abstractNum>
+  <w:abstractNum w:abstractNumId="3">
     <w:nsid w:val="2F796E3B"/>
     <w:multiLevelType w:val="multilevel"/>
     <w:tmpl w:val="30E04ED8"/>
@@ -1572,7 +3356,120 @@
       </w:pPr>
     </w:lvl>
   </w:abstractNum>
-  <w:abstractNum w:abstractNumId="3">
+  <w:abstractNum w:abstractNumId="4">
+    <w:nsid w:val="36117902"/>
+    <w:multiLevelType w:val="hybridMultilevel"/>
+    <w:tmpl w:val="418A9EC2"/>
+    <w:lvl w:ilvl="0" w:tplc="04050003">
+      <w:start w:val="1"/>
+      <w:numFmt w:val="bullet"/>
+      <w:lvlText w:val="o"/>
+      <w:lvlJc w:val="left"/>
+      <w:pPr>
+        <w:ind w:left="1797" w:hanging="360"/>
+      </w:pPr>
+      <w:rPr>
+        <w:rFonts w:ascii="Courier New" w:hAnsi="Courier New" w:cs="Courier New" w:hint="default"/>
+      </w:rPr>
+    </w:lvl>
+    <w:lvl w:ilvl="1" w:tplc="04050003" w:tentative="1">
+      <w:start w:val="1"/>
+      <w:numFmt w:val="bullet"/>
+      <w:lvlText w:val="o"/>
+      <w:lvlJc w:val="left"/>
+      <w:pPr>
+        <w:ind w:left="2517" w:hanging="360"/>
+      </w:pPr>
+      <w:rPr>
+        <w:rFonts w:ascii="Courier New" w:hAnsi="Courier New" w:cs="Courier New" w:hint="default"/>
+      </w:rPr>
+    </w:lvl>
+    <w:lvl w:ilvl="2" w:tplc="04050005" w:tentative="1">
+      <w:start w:val="1"/>
+      <w:numFmt w:val="bullet"/>
+      <w:lvlText w:val=""/>
+      <w:lvlJc w:val="left"/>
+      <w:pPr>
+        <w:ind w:left="3237" w:hanging="360"/>
+      </w:pPr>
+      <w:rPr>
+        <w:rFonts w:ascii="Wingdings" w:hAnsi="Wingdings" w:hint="default"/>
+      </w:rPr>
+    </w:lvl>
+    <w:lvl w:ilvl="3" w:tplc="04050001" w:tentative="1">
+      <w:start w:val="1"/>
+      <w:numFmt w:val="bullet"/>
+      <w:lvlText w:val=""/>
+      <w:lvlJc w:val="left"/>
+      <w:pPr>
+        <w:ind w:left="3957" w:hanging="360"/>
+      </w:pPr>
+      <w:rPr>
+        <w:rFonts w:ascii="Symbol" w:hAnsi="Symbol" w:hint="default"/>
+      </w:rPr>
+    </w:lvl>
+    <w:lvl w:ilvl="4" w:tplc="04050003" w:tentative="1">
+      <w:start w:val="1"/>
+      <w:numFmt w:val="bullet"/>
+      <w:lvlText w:val="o"/>
+      <w:lvlJc w:val="left"/>
+      <w:pPr>
+        <w:ind w:left="4677" w:hanging="360"/>
+      </w:pPr>
+      <w:rPr>
+        <w:rFonts w:ascii="Courier New" w:hAnsi="Courier New" w:cs="Courier New" w:hint="default"/>
+      </w:rPr>
+    </w:lvl>
+    <w:lvl w:ilvl="5" w:tplc="04050005" w:tentative="1">
+      <w:start w:val="1"/>
+      <w:numFmt w:val="bullet"/>
+      <w:lvlText w:val=""/>
+      <w:lvlJc w:val="left"/>
+      <w:pPr>
+        <w:ind w:left="5397" w:hanging="360"/>
+      </w:pPr>
+      <w:rPr>
+        <w:rFonts w:ascii="Wingdings" w:hAnsi="Wingdings" w:hint="default"/>
+      </w:rPr>
+    </w:lvl>
+    <w:lvl w:ilvl="6" w:tplc="04050001" w:tentative="1">
+      <w:start w:val="1"/>
+      <w:numFmt w:val="bullet"/>
+      <w:lvlText w:val=""/>
+      <w:lvlJc w:val="left"/>
+      <w:pPr>
+        <w:ind w:left="6117" w:hanging="360"/>
+      </w:pPr>
+      <w:rPr>
+        <w:rFonts w:ascii="Symbol" w:hAnsi="Symbol" w:hint="default"/>
+      </w:rPr>
+    </w:lvl>
+    <w:lvl w:ilvl="7" w:tplc="04050003" w:tentative="1">
+      <w:start w:val="1"/>
+      <w:numFmt w:val="bullet"/>
+      <w:lvlText w:val="o"/>
+      <w:lvlJc w:val="left"/>
+      <w:pPr>
+        <w:ind w:left="6837" w:hanging="360"/>
+      </w:pPr>
+      <w:rPr>
+        <w:rFonts w:ascii="Courier New" w:hAnsi="Courier New" w:cs="Courier New" w:hint="default"/>
+      </w:rPr>
+    </w:lvl>
+    <w:lvl w:ilvl="8" w:tplc="04050005" w:tentative="1">
+      <w:start w:val="1"/>
+      <w:numFmt w:val="bullet"/>
+      <w:lvlText w:val=""/>
+      <w:lvlJc w:val="left"/>
+      <w:pPr>
+        <w:ind w:left="7557" w:hanging="360"/>
+      </w:pPr>
+      <w:rPr>
+        <w:rFonts w:ascii="Wingdings" w:hAnsi="Wingdings" w:hint="default"/>
+      </w:rPr>
+    </w:lvl>
+  </w:abstractNum>
+  <w:abstractNum w:abstractNumId="5">
     <w:nsid w:val="4D475B4D"/>
     <w:multiLevelType w:val="multilevel"/>
     <w:tmpl w:val="DD6C3D40"/>
@@ -1694,17 +3591,139 @@
       </w:pPr>
     </w:lvl>
   </w:abstractNum>
+  <w:abstractNum w:abstractNumId="6">
+    <w:nsid w:val="6FB253F0"/>
+    <w:multiLevelType w:val="hybridMultilevel"/>
+    <w:tmpl w:val="AB6CE270"/>
+    <w:lvl w:ilvl="0" w:tplc="04050001">
+      <w:start w:val="1"/>
+      <w:numFmt w:val="bullet"/>
+      <w:lvlText w:val=""/>
+      <w:lvlJc w:val="left"/>
+      <w:pPr>
+        <w:ind w:left="1797" w:hanging="360"/>
+      </w:pPr>
+      <w:rPr>
+        <w:rFonts w:ascii="Symbol" w:hAnsi="Symbol" w:hint="default"/>
+      </w:rPr>
+    </w:lvl>
+    <w:lvl w:ilvl="1" w:tplc="04050003" w:tentative="1">
+      <w:start w:val="1"/>
+      <w:numFmt w:val="bullet"/>
+      <w:lvlText w:val="o"/>
+      <w:lvlJc w:val="left"/>
+      <w:pPr>
+        <w:ind w:left="2517" w:hanging="360"/>
+      </w:pPr>
+      <w:rPr>
+        <w:rFonts w:ascii="Courier New" w:hAnsi="Courier New" w:cs="Courier New" w:hint="default"/>
+      </w:rPr>
+    </w:lvl>
+    <w:lvl w:ilvl="2" w:tplc="04050005" w:tentative="1">
+      <w:start w:val="1"/>
+      <w:numFmt w:val="bullet"/>
+      <w:lvlText w:val=""/>
+      <w:lvlJc w:val="left"/>
+      <w:pPr>
+        <w:ind w:left="3237" w:hanging="360"/>
+      </w:pPr>
+      <w:rPr>
+        <w:rFonts w:ascii="Wingdings" w:hAnsi="Wingdings" w:hint="default"/>
+      </w:rPr>
+    </w:lvl>
+    <w:lvl w:ilvl="3" w:tplc="04050001" w:tentative="1">
+      <w:start w:val="1"/>
+      <w:numFmt w:val="bullet"/>
+      <w:lvlText w:val=""/>
+      <w:lvlJc w:val="left"/>
+      <w:pPr>
+        <w:ind w:left="3957" w:hanging="360"/>
+      </w:pPr>
+      <w:rPr>
+        <w:rFonts w:ascii="Symbol" w:hAnsi="Symbol" w:hint="default"/>
+      </w:rPr>
+    </w:lvl>
+    <w:lvl w:ilvl="4" w:tplc="04050003" w:tentative="1">
+      <w:start w:val="1"/>
+      <w:numFmt w:val="bullet"/>
+      <w:lvlText w:val="o"/>
+      <w:lvlJc w:val="left"/>
+      <w:pPr>
+        <w:ind w:left="4677" w:hanging="360"/>
+      </w:pPr>
+      <w:rPr>
+        <w:rFonts w:ascii="Courier New" w:hAnsi="Courier New" w:cs="Courier New" w:hint="default"/>
+      </w:rPr>
+    </w:lvl>
+    <w:lvl w:ilvl="5" w:tplc="04050005" w:tentative="1">
+      <w:start w:val="1"/>
+      <w:numFmt w:val="bullet"/>
+      <w:lvlText w:val=""/>
+      <w:lvlJc w:val="left"/>
+      <w:pPr>
+        <w:ind w:left="5397" w:hanging="360"/>
+      </w:pPr>
+      <w:rPr>
+        <w:rFonts w:ascii="Wingdings" w:hAnsi="Wingdings" w:hint="default"/>
+      </w:rPr>
+    </w:lvl>
+    <w:lvl w:ilvl="6" w:tplc="04050001" w:tentative="1">
+      <w:start w:val="1"/>
+      <w:numFmt w:val="bullet"/>
+      <w:lvlText w:val=""/>
+      <w:lvlJc w:val="left"/>
+      <w:pPr>
+        <w:ind w:left="6117" w:hanging="360"/>
+      </w:pPr>
+      <w:rPr>
+        <w:rFonts w:ascii="Symbol" w:hAnsi="Symbol" w:hint="default"/>
+      </w:rPr>
+    </w:lvl>
+    <w:lvl w:ilvl="7" w:tplc="04050003" w:tentative="1">
+      <w:start w:val="1"/>
+      <w:numFmt w:val="bullet"/>
+      <w:lvlText w:val="o"/>
+      <w:lvlJc w:val="left"/>
+      <w:pPr>
+        <w:ind w:left="6837" w:hanging="360"/>
+      </w:pPr>
+      <w:rPr>
+        <w:rFonts w:ascii="Courier New" w:hAnsi="Courier New" w:cs="Courier New" w:hint="default"/>
+      </w:rPr>
+    </w:lvl>
+    <w:lvl w:ilvl="8" w:tplc="04050005" w:tentative="1">
+      <w:start w:val="1"/>
+      <w:numFmt w:val="bullet"/>
+      <w:lvlText w:val=""/>
+      <w:lvlJc w:val="left"/>
+      <w:pPr>
+        <w:ind w:left="7557" w:hanging="360"/>
+      </w:pPr>
+      <w:rPr>
+        <w:rFonts w:ascii="Wingdings" w:hAnsi="Wingdings" w:hint="default"/>
+      </w:rPr>
+    </w:lvl>
+  </w:abstractNum>
   <w:num w:numId="1">
-    <w:abstractNumId w:val="2"/>
+    <w:abstractNumId w:val="3"/>
   </w:num>
   <w:num w:numId="2">
     <w:abstractNumId w:val="0"/>
   </w:num>
   <w:num w:numId="3">
-    <w:abstractNumId w:val="3"/>
+    <w:abstractNumId w:val="5"/>
   </w:num>
   <w:num w:numId="4">
     <w:abstractNumId w:val="1"/>
+  </w:num>
+  <w:num w:numId="5">
+    <w:abstractNumId w:val="6"/>
+  </w:num>
+  <w:num w:numId="6">
+    <w:abstractNumId w:val="2"/>
+  </w:num>
+  <w:num w:numId="7">
+    <w:abstractNumId w:val="4"/>
   </w:num>
 </w:numbering>
 </file>
@@ -2438,4 +4457,16 @@
   <a:objectDefaults/>
   <a:extraClrSchemeLst/>
 </a:theme>
+</file>
+
+<file path=customXml/item1.xml><?xml version="1.0" encoding="utf-8"?>
+<b:Sources xmlns:b="http://schemas.openxmlformats.org/officeDocument/2006/bibliography" xmlns="http://schemas.openxmlformats.org/officeDocument/2006/bibliography" SelectedStyle="\APA.XSL" StyleName="APA"/>
+</file>
+
+<file path=customXml/itemProps1.xml><?xml version="1.0" encoding="utf-8"?>
+<ds:datastoreItem xmlns:ds="http://schemas.openxmlformats.org/officeDocument/2006/customXml" ds:itemID="{BA386E77-69FE-4C1B-B8B9-114C8F8A4516}">
+  <ds:schemaRefs>
+    <ds:schemaRef ds:uri="http://schemas.openxmlformats.org/officeDocument/2006/bibliography"/>
+  </ds:schemaRefs>
+</ds:datastoreItem>
 </file>
--- a/DBS-Credit-test-CZ.docx
+++ b/DBS-Credit-test-CZ.docx
@@ -2422,16 +2422,7 @@
           <w:szCs w:val="28"/>
           <w:lang w:val="cs-CZ"/>
         </w:rPr>
-        <w:t>Order</w:t>
-      </w:r>
-      <w:r>
-        <w:rPr>
-          <w:rFonts w:cs="Times New Roman"/>
-          <w:sz w:val="28"/>
-          <w:szCs w:val="28"/>
-          <w:lang w:val="cs-CZ"/>
-        </w:rPr>
-        <w:t>.</w:t>
+        <w:t>Order.</w:t>
       </w:r>
       <w:r>
         <w:rPr>
@@ -2836,19 +2827,26 @@
           <w:szCs w:val="28"/>
           <w:lang w:val="cs-CZ"/>
         </w:rPr>
-        <w:t xml:space="preserve">Viz. </w:t>
-      </w:r>
-      <w:proofErr w:type="gramStart"/>
-      <w:r>
-        <w:rPr>
-          <w:rFonts w:cs="Times New Roman"/>
-          <w:sz w:val="28"/>
-          <w:szCs w:val="28"/>
-          <w:lang w:val="cs-CZ"/>
-        </w:rPr>
-        <w:t>soubor</w:t>
-      </w:r>
-      <w:proofErr w:type="gramEnd"/>
+        <w:t>SQL příkazy na vytvoření tabulek jsou v</w:t>
+      </w:r>
+      <w:r>
+        <w:rPr>
+          <w:rFonts w:cs="Times New Roman"/>
+          <w:sz w:val="28"/>
+          <w:szCs w:val="28"/>
+          <w:lang w:val="cs-CZ"/>
+        </w:rPr>
+        <w:t xml:space="preserve"> soubor</w:t>
+      </w:r>
+      <w:r>
+        <w:rPr>
+          <w:rFonts w:cs="Times New Roman"/>
+          <w:sz w:val="28"/>
+          <w:szCs w:val="28"/>
+          <w:lang w:val="cs-CZ"/>
+        </w:rPr>
+        <w:t>u</w:t>
+      </w:r>
       <w:r>
         <w:rPr>
           <w:rFonts w:cs="Times New Roman"/>
@@ -2869,9 +2867,37 @@
         </w:rPr>
         <w:t>create_tables.sql</w:t>
       </w:r>
-      <w:bookmarkStart w:id="0" w:name="_GoBack"/>
-      <w:bookmarkEnd w:id="0"/>
       <w:proofErr w:type="spellEnd"/>
+      <w:r>
+        <w:rPr>
+          <w:rFonts w:cs="Times New Roman"/>
+          <w:sz w:val="28"/>
+          <w:szCs w:val="28"/>
+          <w:lang w:val="cs-CZ"/>
+        </w:rPr>
+        <w:t xml:space="preserve">, v souboru </w:t>
+      </w:r>
+      <w:proofErr w:type="spellStart"/>
+      <w:r>
+        <w:rPr>
+          <w:rFonts w:cs="Times New Roman"/>
+          <w:i/>
+          <w:sz w:val="28"/>
+          <w:szCs w:val="28"/>
+          <w:lang w:val="cs-CZ"/>
+        </w:rPr>
+        <w:t>insert_values.sql</w:t>
+      </w:r>
+      <w:proofErr w:type="spellEnd"/>
+      <w:r>
+        <w:rPr>
+          <w:rFonts w:cs="Times New Roman"/>
+          <w:sz w:val="28"/>
+          <w:szCs w:val="28"/>
+          <w:lang w:val="cs-CZ"/>
+        </w:rPr>
+        <w:t xml:space="preserve"> jsou pak příkazy pro vložení testovacích dat.</w:t>
+      </w:r>
     </w:p>
     <w:p>
       <w:pPr>
@@ -2885,24 +2911,80 @@
         </w:tabs>
         <w:rPr>
           <w:rFonts w:cs="Times New Roman"/>
-          <w:b/>
-          <w:sz w:val="28"/>
-          <w:szCs w:val="28"/>
-          <w:lang w:val="cs-CZ"/>
-        </w:rPr>
-      </w:pPr>
+          <w:sz w:val="28"/>
+          <w:szCs w:val="28"/>
+          <w:lang w:val="cs-CZ"/>
+        </w:rPr>
+      </w:pPr>
+      <w:r>
+        <w:rPr>
+          <w:rFonts w:cs="Times New Roman"/>
+          <w:sz w:val="28"/>
+          <w:szCs w:val="28"/>
+          <w:lang w:val="cs-CZ"/>
+        </w:rPr>
+        <w:t>D</w:t>
+      </w:r>
+      <w:r>
+        <w:rPr>
+          <w:rFonts w:cs="Times New Roman"/>
+          <w:sz w:val="28"/>
+          <w:szCs w:val="28"/>
+          <w:lang w:val="cs-CZ"/>
+        </w:rPr>
+        <w:t xml:space="preserve">otazy (v přirozeném jazyce i v SQL) jsou ve složce </w:t>
+      </w:r>
       <w:proofErr w:type="spellStart"/>
       <w:r>
         <w:rPr>
           <w:rFonts w:cs="Times New Roman"/>
-          <w:b/>
-          <w:sz w:val="28"/>
-          <w:szCs w:val="28"/>
-          <w:lang w:val="cs-CZ"/>
-        </w:rPr>
-        <w:t>Dd</w:t>
+          <w:i/>
+          <w:sz w:val="28"/>
+          <w:szCs w:val="28"/>
+          <w:lang w:val="cs-CZ"/>
+        </w:rPr>
+        <w:t>queries</w:t>
       </w:r>
       <w:proofErr w:type="spellEnd"/>
+      <w:r>
+        <w:rPr>
+          <w:rFonts w:cs="Times New Roman"/>
+          <w:i/>
+          <w:sz w:val="28"/>
+          <w:szCs w:val="28"/>
+          <w:lang w:val="cs-CZ"/>
+        </w:rPr>
+        <w:t>.</w:t>
+      </w:r>
+    </w:p>
+    <w:p>
+      <w:pPr>
+        <w:pStyle w:val="ListParagraph"/>
+        <w:numPr>
+          <w:ilvl w:val="0"/>
+          <w:numId w:val="4"/>
+        </w:numPr>
+        <w:tabs>
+          <w:tab w:val="right" w:pos="10206"/>
+        </w:tabs>
+        <w:rPr>
+          <w:rFonts w:cs="Times New Roman"/>
+          <w:sz w:val="28"/>
+          <w:szCs w:val="28"/>
+          <w:lang w:val="cs-CZ"/>
+        </w:rPr>
+      </w:pPr>
+      <w:bookmarkStart w:id="0" w:name="_GoBack"/>
+      <w:bookmarkEnd w:id="0"/>
+      <w:r>
+        <w:rPr>
+          <w:rFonts w:cs="Times New Roman"/>
+          <w:sz w:val="28"/>
+          <w:szCs w:val="28"/>
+          <w:lang w:val="cs-CZ"/>
+        </w:rPr>
+        <w:t xml:space="preserve"> </w:t>
+      </w:r>
     </w:p>
     <w:p>
       <w:pPr>
@@ -4464,7 +4546,7 @@
 </file>
 
 <file path=customXml/itemProps1.xml><?xml version="1.0" encoding="utf-8"?>
-<ds:datastoreItem xmlns:ds="http://schemas.openxmlformats.org/officeDocument/2006/customXml" ds:itemID="{BA386E77-69FE-4C1B-B8B9-114C8F8A4516}">
+<ds:datastoreItem xmlns:ds="http://schemas.openxmlformats.org/officeDocument/2006/customXml" ds:itemID="{4032F28B-B09A-4B96-9152-D8DB31BC8052}">
   <ds:schemaRefs>
     <ds:schemaRef ds:uri="http://schemas.openxmlformats.org/officeDocument/2006/bibliography"/>
   </ds:schemaRefs>

--- a/DBS-Credit-test-CZ.docx
+++ b/DBS-Credit-test-CZ.docx
@@ -2932,7 +2932,25 @@
           <w:szCs w:val="28"/>
           <w:lang w:val="cs-CZ"/>
         </w:rPr>
-        <w:t xml:space="preserve">otazy (v přirozeném jazyce i v SQL) jsou ve složce </w:t>
+        <w:t>otazy (</w:t>
+      </w:r>
+      <w:r>
+        <w:rPr>
+          <w:rFonts w:cs="Times New Roman"/>
+          <w:sz w:val="28"/>
+          <w:szCs w:val="28"/>
+          <w:lang w:val="cs-CZ"/>
+        </w:rPr>
+        <w:t>i s vysvětlením</w:t>
+      </w:r>
+      <w:r>
+        <w:rPr>
+          <w:rFonts w:cs="Times New Roman"/>
+          <w:sz w:val="28"/>
+          <w:szCs w:val="28"/>
+          <w:lang w:val="cs-CZ"/>
+        </w:rPr>
+        <w:t xml:space="preserve">) jsou ve složce </w:t>
       </w:r>
       <w:proofErr w:type="spellStart"/>
       <w:r>
@@ -2974,17 +2992,17 @@
           <w:lang w:val="cs-CZ"/>
         </w:rPr>
       </w:pPr>
+      <w:r>
+        <w:rPr>
+          <w:rFonts w:cs="Times New Roman"/>
+          <w:sz w:val="28"/>
+          <w:szCs w:val="28"/>
+          <w:lang w:val="cs-CZ"/>
+        </w:rPr>
+        <w:t xml:space="preserve"> </w:t>
+      </w:r>
       <w:bookmarkStart w:id="0" w:name="_GoBack"/>
       <w:bookmarkEnd w:id="0"/>
-      <w:r>
-        <w:rPr>
-          <w:rFonts w:cs="Times New Roman"/>
-          <w:sz w:val="28"/>
-          <w:szCs w:val="28"/>
-          <w:lang w:val="cs-CZ"/>
-        </w:rPr>
-        <w:t xml:space="preserve"> </w:t>
-      </w:r>
     </w:p>
     <w:p>
       <w:pPr>
@@ -4546,7 +4564,7 @@
 </file>
 
 <file path=customXml/itemProps1.xml><?xml version="1.0" encoding="utf-8"?>
-<ds:datastoreItem xmlns:ds="http://schemas.openxmlformats.org/officeDocument/2006/customXml" ds:itemID="{4032F28B-B09A-4B96-9152-D8DB31BC8052}">
+<ds:datastoreItem xmlns:ds="http://schemas.openxmlformats.org/officeDocument/2006/customXml" ds:itemID="{AD4C20D3-F6B2-4C80-A561-169F4DD01026}">
   <ds:schemaRefs>
     <ds:schemaRef ds:uri="http://schemas.openxmlformats.org/officeDocument/2006/bibliography"/>
   </ds:schemaRefs>

--- a/DBS-Credit-test-CZ.docx
+++ b/DBS-Credit-test-CZ.docx
@@ -3001,8 +3001,168 @@
         </w:rPr>
         <w:t xml:space="preserve"> </w:t>
       </w:r>
+    </w:p>
+    <w:p>
+      <w:pPr>
+        <w:pStyle w:val="ListParagraph"/>
+        <w:numPr>
+          <w:ilvl w:val="1"/>
+          <w:numId w:val="4"/>
+        </w:numPr>
+        <w:tabs>
+          <w:tab w:val="right" w:pos="10206"/>
+        </w:tabs>
+        <w:rPr>
+          <w:rFonts w:cs="Times New Roman"/>
+          <w:sz w:val="28"/>
+          <w:szCs w:val="28"/>
+          <w:lang w:val="cs-CZ"/>
+        </w:rPr>
+      </w:pPr>
+      <w:r>
+        <w:rPr>
+          <w:rFonts w:cs="Times New Roman"/>
+          <w:sz w:val="28"/>
+          <w:szCs w:val="28"/>
+          <w:lang w:val="cs-CZ"/>
+        </w:rPr>
+        <w:t>Procedura je v</w:t>
+      </w:r>
+      <w:r>
+        <w:rPr>
+          <w:rFonts w:cs="Times New Roman"/>
+          <w:sz w:val="28"/>
+          <w:szCs w:val="28"/>
+          <w:lang w:val="cs-CZ"/>
+        </w:rPr>
+        <w:t xml:space="preserve"> souboru</w:t>
+      </w:r>
+      <w:r>
+        <w:rPr>
+          <w:rFonts w:cs="Times New Roman"/>
+          <w:sz w:val="28"/>
+          <w:szCs w:val="28"/>
+          <w:lang w:val="cs-CZ"/>
+        </w:rPr>
+        <w:t xml:space="preserve"> </w:t>
+      </w:r>
+      <w:proofErr w:type="spellStart"/>
+      <w:r>
+        <w:rPr>
+          <w:rFonts w:cs="Times New Roman"/>
+          <w:i/>
+          <w:sz w:val="28"/>
+          <w:szCs w:val="28"/>
+          <w:lang w:val="cs-CZ"/>
+        </w:rPr>
+        <w:t>procedures</w:t>
+      </w:r>
+      <w:proofErr w:type="spellEnd"/>
+      <w:r>
+        <w:rPr>
+          <w:rFonts w:cs="Times New Roman"/>
+          <w:i/>
+          <w:sz w:val="28"/>
+          <w:szCs w:val="28"/>
+          <w:lang w:val="en-US"/>
+        </w:rPr>
+        <w:t>/</w:t>
+      </w:r>
+      <w:proofErr w:type="spellStart"/>
+      <w:r>
+        <w:rPr>
+          <w:rFonts w:cs="Times New Roman"/>
+          <w:i/>
+          <w:sz w:val="28"/>
+          <w:szCs w:val="28"/>
+          <w:lang w:val="en-US"/>
+        </w:rPr>
+        <w:t>addOrder.sql</w:t>
+      </w:r>
+      <w:proofErr w:type="spellEnd"/>
+    </w:p>
+    <w:p>
+      <w:pPr>
+        <w:pStyle w:val="ListParagraph"/>
+        <w:numPr>
+          <w:ilvl w:val="1"/>
+          <w:numId w:val="4"/>
+        </w:numPr>
+        <w:tabs>
+          <w:tab w:val="right" w:pos="10206"/>
+        </w:tabs>
+        <w:rPr>
+          <w:rFonts w:cs="Times New Roman"/>
+          <w:sz w:val="28"/>
+          <w:szCs w:val="28"/>
+          <w:lang w:val="cs-CZ"/>
+        </w:rPr>
+      </w:pPr>
+      <w:proofErr w:type="spellStart"/>
+      <w:r>
+        <w:rPr>
+          <w:rFonts w:cs="Times New Roman"/>
+          <w:sz w:val="28"/>
+          <w:szCs w:val="28"/>
+          <w:lang w:val="cs-CZ"/>
+        </w:rPr>
+        <w:t>Trigger</w:t>
+      </w:r>
+      <w:proofErr w:type="spellEnd"/>
+      <w:r>
+        <w:rPr>
+          <w:rFonts w:cs="Times New Roman"/>
+          <w:sz w:val="28"/>
+          <w:szCs w:val="28"/>
+          <w:lang w:val="cs-CZ"/>
+        </w:rPr>
+        <w:t xml:space="preserve"> je v soubor</w:t>
+      </w:r>
       <w:bookmarkStart w:id="0" w:name="_GoBack"/>
       <w:bookmarkEnd w:id="0"/>
+      <w:r>
+        <w:rPr>
+          <w:rFonts w:cs="Times New Roman"/>
+          <w:sz w:val="28"/>
+          <w:szCs w:val="28"/>
+          <w:lang w:val="cs-CZ"/>
+        </w:rPr>
+        <w:t xml:space="preserve">u </w:t>
+      </w:r>
+      <w:proofErr w:type="spellStart"/>
+      <w:r>
+        <w:rPr>
+          <w:rFonts w:cs="Times New Roman"/>
+          <w:i/>
+          <w:sz w:val="28"/>
+          <w:szCs w:val="28"/>
+          <w:lang w:val="cs-CZ"/>
+        </w:rPr>
+        <w:t>triggers</w:t>
+      </w:r>
+      <w:proofErr w:type="spellEnd"/>
+      <w:r>
+        <w:rPr>
+          <w:rFonts w:cs="Times New Roman"/>
+          <w:i/>
+          <w:sz w:val="28"/>
+          <w:szCs w:val="28"/>
+          <w:lang w:val="cs-CZ"/>
+        </w:rPr>
+        <w:t>/</w:t>
+      </w:r>
+      <w:proofErr w:type="spellStart"/>
+      <w:r>
+        <w:rPr>
+          <w:rFonts w:cs="Times New Roman"/>
+          <w:i/>
+          <w:sz w:val="28"/>
+          <w:szCs w:val="28"/>
+          <w:lang w:val="cs-CZ"/>
+        </w:rPr>
+        <w:t>file.sql</w:t>
+      </w:r>
+      <w:proofErr w:type="spellEnd"/>
     </w:p>
     <w:p>
       <w:pPr>
@@ -4564,7 +4724,7 @@
 </file>
 
 <file path=customXml/itemProps1.xml><?xml version="1.0" encoding="utf-8"?>
-<ds:datastoreItem xmlns:ds="http://schemas.openxmlformats.org/officeDocument/2006/customXml" ds:itemID="{AD4C20D3-F6B2-4C80-A561-169F4DD01026}">
+<ds:datastoreItem xmlns:ds="http://schemas.openxmlformats.org/officeDocument/2006/customXml" ds:itemID="{F3B0D10C-1BFF-4F8B-A77A-8CD18B74D750}">
   <ds:schemaRefs>
     <ds:schemaRef ds:uri="http://schemas.openxmlformats.org/officeDocument/2006/bibliography"/>
   </ds:schemaRefs>

--- a/DBS-Credit-test-CZ.docx
+++ b/DBS-Credit-test-CZ.docx
@@ -3077,7 +3077,7 @@
           <w:szCs w:val="28"/>
           <w:lang w:val="en-US"/>
         </w:rPr>
-        <w:t>addOrder.sql</w:t>
+        <w:t>addNewOrderWithOneItem.sql</w:t>
       </w:r>
       <w:proofErr w:type="spellEnd"/>
     </w:p>
@@ -3098,37 +3098,26 @@
           <w:lang w:val="cs-CZ"/>
         </w:rPr>
       </w:pPr>
-      <w:proofErr w:type="spellStart"/>
-      <w:r>
-        <w:rPr>
-          <w:rFonts w:cs="Times New Roman"/>
-          <w:sz w:val="28"/>
-          <w:szCs w:val="28"/>
-          <w:lang w:val="cs-CZ"/>
-        </w:rPr>
-        <w:t>Trigger</w:t>
-      </w:r>
-      <w:proofErr w:type="spellEnd"/>
-      <w:r>
-        <w:rPr>
-          <w:rFonts w:cs="Times New Roman"/>
-          <w:sz w:val="28"/>
-          <w:szCs w:val="28"/>
-          <w:lang w:val="cs-CZ"/>
-        </w:rPr>
-        <w:t xml:space="preserve"> je v soubor</w:t>
+      <w:r>
+        <w:rPr>
+          <w:rFonts w:cs="Times New Roman"/>
+          <w:sz w:val="28"/>
+          <w:szCs w:val="28"/>
+          <w:lang w:val="cs-CZ"/>
+        </w:rPr>
+        <w:t xml:space="preserve">Funkce pro spočtení ceny objednávky </w:t>
+      </w:r>
+      <w:r>
+        <w:rPr>
+          <w:rFonts w:cs="Times New Roman"/>
+          <w:sz w:val="28"/>
+          <w:szCs w:val="28"/>
+          <w:lang w:val="cs-CZ"/>
+        </w:rPr>
+        <w:t xml:space="preserve">je v souboru </w:t>
       </w:r>
       <w:bookmarkStart w:id="0" w:name="_GoBack"/>
       <w:bookmarkEnd w:id="0"/>
-      <w:r>
-        <w:rPr>
-          <w:rFonts w:cs="Times New Roman"/>
-          <w:sz w:val="28"/>
-          <w:szCs w:val="28"/>
-          <w:lang w:val="cs-CZ"/>
-        </w:rPr>
-        <w:t xml:space="preserve">u </w:t>
-      </w:r>
       <w:proofErr w:type="spellStart"/>
       <w:r>
         <w:rPr>
@@ -3138,7 +3127,7 @@
           <w:szCs w:val="28"/>
           <w:lang w:val="cs-CZ"/>
         </w:rPr>
-        <w:t>triggers</w:t>
+        <w:t>functions</w:t>
       </w:r>
       <w:proofErr w:type="spellEnd"/>
       <w:r>
@@ -3160,7 +3149,17 @@
           <w:szCs w:val="28"/>
           <w:lang w:val="cs-CZ"/>
         </w:rPr>
-        <w:t>file.sql</w:t>
+        <w:t>getTotalPrice</w:t>
+      </w:r>
+      <w:r>
+        <w:rPr>
+          <w:rFonts w:cs="Times New Roman"/>
+          <w:i/>
+          <w:sz w:val="28"/>
+          <w:szCs w:val="28"/>
+          <w:lang w:val="cs-CZ"/>
+        </w:rPr>
+        <w:t>.sql</w:t>
       </w:r>
       <w:proofErr w:type="spellEnd"/>
     </w:p>
@@ -4724,7 +4723,7 @@
 </file>
 
 <file path=customXml/itemProps1.xml><?xml version="1.0" encoding="utf-8"?>
-<ds:datastoreItem xmlns:ds="http://schemas.openxmlformats.org/officeDocument/2006/customXml" ds:itemID="{F3B0D10C-1BFF-4F8B-A77A-8CD18B74D750}">
+<ds:datastoreItem xmlns:ds="http://schemas.openxmlformats.org/officeDocument/2006/customXml" ds:itemID="{673BC781-1906-41CB-A8AF-C8A0F9B3771B}">
   <ds:schemaRefs>
     <ds:schemaRef ds:uri="http://schemas.openxmlformats.org/officeDocument/2006/bibliography"/>
   </ds:schemaRefs>

--- a/DBS-Credit-test-CZ.docx
+++ b/DBS-Credit-test-CZ.docx
@@ -3026,7 +3026,25 @@
           <w:szCs w:val="28"/>
           <w:lang w:val="cs-CZ"/>
         </w:rPr>
-        <w:t>Procedura je v</w:t>
+        <w:t xml:space="preserve">Procedura </w:t>
+      </w:r>
+      <w:r>
+        <w:rPr>
+          <w:rFonts w:cs="Times New Roman"/>
+          <w:sz w:val="28"/>
+          <w:szCs w:val="28"/>
+          <w:lang w:val="cs-CZ"/>
+        </w:rPr>
+        <w:t xml:space="preserve">pro přidání nové objednávky s 1 produktem </w:t>
+      </w:r>
+      <w:r>
+        <w:rPr>
+          <w:rFonts w:cs="Times New Roman"/>
+          <w:sz w:val="28"/>
+          <w:szCs w:val="28"/>
+          <w:lang w:val="cs-CZ"/>
+        </w:rPr>
+        <w:t>je v</w:t>
       </w:r>
       <w:r>
         <w:rPr>
@@ -3114,21 +3132,30 @@
           <w:szCs w:val="28"/>
           <w:lang w:val="cs-CZ"/>
         </w:rPr>
-        <w:t xml:space="preserve">je v souboru </w:t>
+        <w:t>je v</w:t>
+      </w:r>
+      <w:r>
+        <w:rPr>
+          <w:rFonts w:cs="Times New Roman"/>
+          <w:sz w:val="28"/>
+          <w:szCs w:val="28"/>
+          <w:lang w:val="cs-CZ"/>
+        </w:rPr>
+        <w:t xml:space="preserve"> souboru </w:t>
+      </w:r>
+      <w:proofErr w:type="spellStart"/>
+      <w:r>
+        <w:rPr>
+          <w:rFonts w:cs="Times New Roman"/>
+          <w:i/>
+          <w:sz w:val="28"/>
+          <w:szCs w:val="28"/>
+          <w:lang w:val="cs-CZ"/>
+        </w:rPr>
+        <w:t>functions</w:t>
       </w:r>
       <w:bookmarkStart w:id="0" w:name="_GoBack"/>
       <w:bookmarkEnd w:id="0"/>
-      <w:proofErr w:type="spellStart"/>
-      <w:r>
-        <w:rPr>
-          <w:rFonts w:cs="Times New Roman"/>
-          <w:i/>
-          <w:sz w:val="28"/>
-          <w:szCs w:val="28"/>
-          <w:lang w:val="cs-CZ"/>
-        </w:rPr>
-        <w:t>functions</w:t>
-      </w:r>
       <w:proofErr w:type="spellEnd"/>
       <w:r>
         <w:rPr>
@@ -4723,7 +4750,7 @@
 </file>
 
 <file path=customXml/itemProps1.xml><?xml version="1.0" encoding="utf-8"?>
-<ds:datastoreItem xmlns:ds="http://schemas.openxmlformats.org/officeDocument/2006/customXml" ds:itemID="{673BC781-1906-41CB-A8AF-C8A0F9B3771B}">
+<ds:datastoreItem xmlns:ds="http://schemas.openxmlformats.org/officeDocument/2006/customXml" ds:itemID="{7BD21100-F075-4B7B-873A-9293DC6C64EE}">
   <ds:schemaRefs>
     <ds:schemaRef ds:uri="http://schemas.openxmlformats.org/officeDocument/2006/bibliography"/>
   </ds:schemaRefs>

--- a/DBS-Credit-test-CZ.docx
+++ b/DBS-Credit-test-CZ.docx
@@ -1561,6 +1561,17 @@
         </w:rPr>
         <w:t xml:space="preserve"> bude vazba many-to-many.</w:t>
       </w:r>
+      <w:r>
+        <w:rPr>
+          <w:rFonts w:cs="Times New Roman"/>
+          <w:b/>
+          <w:noProof/>
+          <w:sz w:val="28"/>
+          <w:szCs w:val="28"/>
+          <w:lang w:val="cs-CZ" w:eastAsia="cs-CZ" w:bidi="ar-SA"/>
+        </w:rPr>
+        <w:t xml:space="preserve"> </w:t>
+      </w:r>
     </w:p>
     <w:p>
       <w:pPr>
@@ -1568,6 +1579,7 @@
           <w:tab w:val="right" w:pos="10206"/>
         </w:tabs>
         <w:ind w:left="1080"/>
+        <w:jc w:val="center"/>
         <w:rPr>
           <w:rFonts w:cs="Times New Roman"/>
           <w:b/>
@@ -1585,11 +1597,54 @@
         <w:ind w:left="1080"/>
         <w:rPr>
           <w:rFonts w:cs="Times New Roman"/>
-          <w:sz w:val="28"/>
-          <w:szCs w:val="28"/>
-          <w:lang w:val="cs-CZ"/>
-        </w:rPr>
-      </w:pPr>
+          <w:b/>
+          <w:sz w:val="28"/>
+          <w:szCs w:val="28"/>
+          <w:lang w:val="cs-CZ"/>
+        </w:rPr>
+      </w:pPr>
+      <w:r>
+        <w:pict>
+          <v:shapetype id="_x0000_t75" coordsize="21600,21600" o:spt="75" o:preferrelative="t" path="m@4@5l@4@11@9@11@9@5xe" filled="f" stroked="f">
+            <v:stroke joinstyle="miter"/>
+            <v:formulas>
+              <v:f eqn="if lineDrawn pixelLineWidth 0"/>
+              <v:f eqn="sum @0 1 0"/>
+              <v:f eqn="sum 0 0 @1"/>
+              <v:f eqn="prod @2 1 2"/>
+              <v:f eqn="prod @3 21600 pixelWidth"/>
+              <v:f eqn="prod @3 21600 pixelHeight"/>
+              <v:f eqn="sum @0 0 1"/>
+              <v:f eqn="prod @6 1 2"/>
+              <v:f eqn="prod @7 21600 pixelWidth"/>
+              <v:f eqn="sum @8 21600 0"/>
+              <v:f eqn="prod @7 21600 pixelHeight"/>
+              <v:f eqn="sum @10 21600 0"/>
+            </v:formulas>
+            <v:path o:extrusionok="f" gradientshapeok="t" o:connecttype="rect"/>
+            <o:lock v:ext="edit" aspectratio="t"/>
+          </v:shapetype>
+          <v:shape id="_x0000_i1025" type="#_x0000_t75" style="width:481.2pt;height:252pt;mso-position-horizontal:center;mso-position-horizontal-relative:margin;mso-position-vertical:bottom;mso-position-vertical-relative:text;mso-width-relative:page;mso-height-relative:page">
+            <v:imagedata r:id="rId7" o:title="UML-model"/>
+          </v:shape>
+        </w:pict>
+      </w:r>
+    </w:p>
+    <w:p>
+      <w:pPr>
+        <w:tabs>
+          <w:tab w:val="right" w:pos="10206"/>
+        </w:tabs>
+        <w:ind w:left="1080"/>
+        <w:rPr>
+          <w:rFonts w:cs="Times New Roman"/>
+          <w:sz w:val="28"/>
+          <w:szCs w:val="28"/>
+          <w:lang w:val="cs-CZ"/>
+        </w:rPr>
+      </w:pPr>
+      <w:bookmarkStart w:id="0" w:name="_GoBack"/>
+      <w:bookmarkEnd w:id="0"/>
       <w:r>
         <w:rPr>
           <w:rFonts w:cs="Times New Roman"/>
@@ -2827,6 +2882,7 @@
           <w:szCs w:val="28"/>
           <w:lang w:val="cs-CZ"/>
         </w:rPr>
+        <w:lastRenderedPageBreak/>
         <w:t>SQL příkazy na vytvoření tabulek jsou v</w:t>
       </w:r>
       <w:r>
@@ -3154,8 +3210,6 @@
         </w:rPr>
         <w:t>functions</w:t>
       </w:r>
-      <w:bookmarkStart w:id="0" w:name="_GoBack"/>
-      <w:bookmarkEnd w:id="0"/>
       <w:proofErr w:type="spellEnd"/>
       <w:r>
         <w:rPr>
@@ -3333,8 +3387,8 @@
   <w:abstractNum w:abstractNumId="1">
     <w:nsid w:val="13FD7349"/>
     <w:multiLevelType w:val="hybridMultilevel"/>
-    <w:tmpl w:val="556A2D86"/>
-    <w:lvl w:ilvl="0" w:tplc="0405000F">
+    <w:tmpl w:val="239EDF74"/>
+    <w:lvl w:ilvl="0" w:tplc="1312E550">
       <w:start w:val="1"/>
       <w:numFmt w:val="decimal"/>
       <w:lvlText w:val="%1."/>
@@ -3342,6 +3396,11 @@
       <w:pPr>
         <w:ind w:left="360" w:hanging="360"/>
       </w:pPr>
+      <w:rPr>
+        <w:b w:val="0"/>
+        <w:sz w:val="32"/>
+        <w:szCs w:val="32"/>
+      </w:rPr>
     </w:lvl>
     <w:lvl w:ilvl="1" w:tplc="0405000F">
       <w:start w:val="1"/>
@@ -4266,6 +4325,33 @@
       <w:ind w:left="720"/>
       <w:contextualSpacing/>
     </w:pPr>
+  </w:style>
+  <w:style w:type="paragraph" w:styleId="BalloonText">
+    <w:name w:val="Balloon Text"/>
+    <w:basedOn w:val="Normal"/>
+    <w:link w:val="BalloonTextChar"/>
+    <w:uiPriority w:val="99"/>
+    <w:semiHidden/>
+    <w:unhideWhenUsed/>
+    <w:rsid w:val="0078709E"/>
+    <w:rPr>
+      <w:rFonts w:ascii="Tahoma" w:hAnsi="Tahoma"/>
+      <w:sz w:val="16"/>
+      <w:szCs w:val="16"/>
+    </w:rPr>
+  </w:style>
+  <w:style w:type="character" w:customStyle="1" w:styleId="BalloonTextChar">
+    <w:name w:val="Balloon Text Char"/>
+    <w:basedOn w:val="DefaultParagraphFont"/>
+    <w:link w:val="BalloonText"/>
+    <w:uiPriority w:val="99"/>
+    <w:semiHidden/>
+    <w:rsid w:val="0078709E"/>
+    <w:rPr>
+      <w:rFonts w:ascii="Tahoma" w:hAnsi="Tahoma"/>
+      <w:sz w:val="16"/>
+      <w:szCs w:val="16"/>
+    </w:rPr>
   </w:style>
 </w:styles>
 </file>
@@ -4750,7 +4836,7 @@
 </file>
 
 <file path=customXml/itemProps1.xml><?xml version="1.0" encoding="utf-8"?>
-<ds:datastoreItem xmlns:ds="http://schemas.openxmlformats.org/officeDocument/2006/customXml" ds:itemID="{7BD21100-F075-4B7B-873A-9293DC6C64EE}">
+<ds:datastoreItem xmlns:ds="http://schemas.openxmlformats.org/officeDocument/2006/customXml" ds:itemID="{B03396F0-C5EF-4A38-B3CD-16E435D9A377}">
   <ds:schemaRefs>
     <ds:schemaRef ds:uri="http://schemas.openxmlformats.org/officeDocument/2006/bibliography"/>
   </ds:schemaRefs>

--- a/DBS-Credit-test-CZ.docx
+++ b/DBS-Credit-test-CZ.docx
@@ -1292,16 +1292,34 @@
           <w:szCs w:val="28"/>
           <w:lang w:val="cs-CZ"/>
         </w:rPr>
-        <w:t xml:space="preserve"> Produkt bude mít 4</w:t>
-      </w:r>
-      <w:r>
-        <w:rPr>
-          <w:rFonts w:cs="Times New Roman"/>
-          <w:sz w:val="28"/>
-          <w:szCs w:val="28"/>
-          <w:lang w:val="cs-CZ"/>
-        </w:rPr>
-        <w:t xml:space="preserve"> atributy: </w:t>
+        <w:t xml:space="preserve"> </w:t>
+      </w:r>
+      <w:r>
+        <w:rPr>
+          <w:rFonts w:cs="Times New Roman"/>
+          <w:sz w:val="28"/>
+          <w:szCs w:val="28"/>
+          <w:lang w:val="cs-CZ"/>
+        </w:rPr>
+        <w:t>U každého produktu budu uchovávat</w:t>
+      </w:r>
+      <w:r>
+        <w:rPr>
+          <w:rFonts w:cs="Times New Roman"/>
+          <w:sz w:val="28"/>
+          <w:szCs w:val="28"/>
+          <w:lang w:val="cs-CZ"/>
+        </w:rPr>
+        <w:t xml:space="preserve"> </w:t>
+      </w:r>
+      <w:r>
+        <w:rPr>
+          <w:rFonts w:cs="Times New Roman"/>
+          <w:sz w:val="28"/>
+          <w:szCs w:val="28"/>
+          <w:lang w:val="cs-CZ"/>
+        </w:rPr>
+        <w:t xml:space="preserve">jeho </w:t>
       </w:r>
       <w:r>
         <w:rPr>
@@ -1454,25 +1472,61 @@
           <w:szCs w:val="28"/>
           <w:lang w:val="cs-CZ"/>
         </w:rPr>
-        <w:t xml:space="preserve"> který</w:t>
-      </w:r>
-      <w:r>
-        <w:rPr>
-          <w:rFonts w:cs="Times New Roman"/>
-          <w:sz w:val="28"/>
-          <w:szCs w:val="28"/>
-          <w:lang w:val="cs-CZ"/>
-        </w:rPr>
-        <w:t xml:space="preserve"> bude mít 3 atributy: jméno, email a adresu. </w:t>
-      </w:r>
-      <w:r>
-        <w:rPr>
-          <w:rFonts w:cs="Times New Roman"/>
-          <w:sz w:val="28"/>
-          <w:szCs w:val="28"/>
-          <w:lang w:val="cs-CZ"/>
-        </w:rPr>
-        <w:t xml:space="preserve">Zákazník bude mít v obchodě aspoň 1 objednávku. Objekt objednávky bude mít 2 atributy: stav (objednáno, </w:t>
+        <w:t xml:space="preserve"> u</w:t>
+      </w:r>
+      <w:r>
+        <w:rPr>
+          <w:rFonts w:cs="Times New Roman"/>
+          <w:sz w:val="28"/>
+          <w:szCs w:val="28"/>
+          <w:lang w:val="cs-CZ"/>
+        </w:rPr>
+        <w:t xml:space="preserve"> kterého</w:t>
+      </w:r>
+      <w:r>
+        <w:rPr>
+          <w:rFonts w:cs="Times New Roman"/>
+          <w:sz w:val="28"/>
+          <w:szCs w:val="28"/>
+          <w:lang w:val="cs-CZ"/>
+        </w:rPr>
+        <w:t xml:space="preserve"> budu uchovávat</w:t>
+      </w:r>
+      <w:r>
+        <w:rPr>
+          <w:rFonts w:cs="Times New Roman"/>
+          <w:sz w:val="28"/>
+          <w:szCs w:val="28"/>
+          <w:lang w:val="cs-CZ"/>
+        </w:rPr>
+        <w:t xml:space="preserve"> jméno, email a adresu. </w:t>
+      </w:r>
+      <w:r>
+        <w:rPr>
+          <w:rFonts w:cs="Times New Roman"/>
+          <w:sz w:val="28"/>
+          <w:szCs w:val="28"/>
+          <w:lang w:val="cs-CZ"/>
+        </w:rPr>
+        <w:t>Zákazník bude mít v obchodě aspoň 1 objednáv</w:t>
+      </w:r>
+      <w:r>
+        <w:rPr>
+          <w:rFonts w:cs="Times New Roman"/>
+          <w:sz w:val="28"/>
+          <w:szCs w:val="28"/>
+          <w:lang w:val="cs-CZ"/>
+        </w:rPr>
+        <w:t>ku. Objekt objednávky bude obsahovat její</w:t>
+      </w:r>
+      <w:r>
+        <w:rPr>
+          <w:rFonts w:cs="Times New Roman"/>
+          <w:sz w:val="28"/>
+          <w:szCs w:val="28"/>
+          <w:lang w:val="cs-CZ"/>
+        </w:rPr>
+        <w:t xml:space="preserve"> stav (objednáno, </w:t>
       </w:r>
       <w:r>
         <w:rPr>
@@ -1517,7 +1571,25 @@
           <w:szCs w:val="28"/>
           <w:lang w:val="cs-CZ"/>
         </w:rPr>
-        <w:t xml:space="preserve">1 produkt, a každý produkt může být obsazen ve více objednávkách. Tedy mezi entitami </w:t>
+        <w:t>1 produkt</w:t>
+      </w:r>
+      <w:r>
+        <w:rPr>
+          <w:rFonts w:cs="Times New Roman"/>
+          <w:sz w:val="28"/>
+          <w:szCs w:val="28"/>
+          <w:lang w:val="cs-CZ"/>
+        </w:rPr>
+        <w:t>, a každý produkt může být obsaž</w:t>
+      </w:r>
+      <w:r>
+        <w:rPr>
+          <w:rFonts w:cs="Times New Roman"/>
+          <w:sz w:val="28"/>
+          <w:szCs w:val="28"/>
+          <w:lang w:val="cs-CZ"/>
+        </w:rPr>
+        <w:t xml:space="preserve">en ve více objednávkách. Tedy mezi entitami </w:t>
       </w:r>
       <w:proofErr w:type="spellStart"/>
       <w:r>
@@ -1624,8 +1696,8 @@
             <v:path o:extrusionok="f" gradientshapeok="t" o:connecttype="rect"/>
             <o:lock v:ext="edit" aspectratio="t"/>
           </v:shapetype>
-          <v:shape id="_x0000_i1025" type="#_x0000_t75" style="width:481.2pt;height:252pt;mso-position-horizontal:center;mso-position-horizontal-relative:margin;mso-position-vertical:bottom;mso-position-vertical-relative:text;mso-width-relative:page;mso-height-relative:page">
-            <v:imagedata r:id="rId7" o:title="UML-model"/>
+          <v:shape id="_x0000_i1025" type="#_x0000_t75" style="width:481.2pt;height:205.2pt">
+            <v:imagedata r:id="rId7" o:title="eshop-UML-model"/>
           </v:shape>
         </w:pict>
       </w:r>
@@ -1643,8 +1715,6 @@
           <w:lang w:val="cs-CZ"/>
         </w:rPr>
       </w:pPr>
-      <w:bookmarkStart w:id="0" w:name="_GoBack"/>
-      <w:bookmarkEnd w:id="0"/>
       <w:r>
         <w:rPr>
           <w:rFonts w:cs="Times New Roman"/>
@@ -2699,7 +2769,18 @@
           <w:szCs w:val="28"/>
           <w:lang w:val="cs-CZ"/>
         </w:rPr>
-        <w:t>ustuomer</w:t>
+        <w:t>usto</w:t>
+      </w:r>
+      <w:bookmarkStart w:id="0" w:name="_GoBack"/>
+      <w:bookmarkEnd w:id="0"/>
+      <w:r>
+        <w:rPr>
+          <w:rFonts w:cs="Times New Roman"/>
+          <w:sz w:val="28"/>
+          <w:szCs w:val="28"/>
+          <w:lang w:val="cs-CZ"/>
+        </w:rPr>
+        <w:t>mer</w:t>
       </w:r>
       <w:r>
         <w:rPr>
@@ -2882,7 +2963,6 @@
           <w:szCs w:val="28"/>
           <w:lang w:val="cs-CZ"/>
         </w:rPr>
-        <w:lastRenderedPageBreak/>
         <w:t>SQL příkazy na vytvoření tabulek jsou v</w:t>
       </w:r>
       <w:r>
@@ -3055,6 +3135,7 @@
           <w:szCs w:val="28"/>
           <w:lang w:val="cs-CZ"/>
         </w:rPr>
+        <w:lastRenderedPageBreak/>
         <w:t xml:space="preserve"> </w:t>
       </w:r>
     </w:p>
@@ -4836,7 +4917,7 @@
 </file>
 
 <file path=customXml/itemProps1.xml><?xml version="1.0" encoding="utf-8"?>
-<ds:datastoreItem xmlns:ds="http://schemas.openxmlformats.org/officeDocument/2006/customXml" ds:itemID="{B03396F0-C5EF-4A38-B3CD-16E435D9A377}">
+<ds:datastoreItem xmlns:ds="http://schemas.openxmlformats.org/officeDocument/2006/customXml" ds:itemID="{E74511AC-C8F9-439B-A307-FBD78EB7CE2A}">
   <ds:schemaRefs>
     <ds:schemaRef ds:uri="http://schemas.openxmlformats.org/officeDocument/2006/bibliography"/>
   </ds:schemaRefs>
